--- a/PROGRAMACION/TEMA-05/Preguntas/Preguntas Tema 5.docx
+++ b/PROGRAMACION/TEMA-05/Preguntas/Preguntas Tema 5.docx
@@ -3,6 +3,27 @@
 <w:document xmlns:wpc="http://schemas.microsoft.com/office/word/2010/wordprocessingCanvas" xmlns:cx="http://schemas.microsoft.com/office/drawing/2014/chartex" xmlns:cx1="http://schemas.microsoft.com/office/drawing/2015/9/8/chartex" xmlns:cx2="http://schemas.microsoft.com/office/drawing/2015/10/21/chartex" xmlns:cx3="http://schemas.microsoft.com/office/drawing/2016/5/9/chartex" xmlns:cx4="http://schemas.microsoft.com/office/drawing/2016/5/10/chartex" xmlns:cx5="http://schemas.microsoft.com/office/drawing/2016/5/11/chartex" xmlns:cx6="http://schemas.microsoft.com/office/drawing/2016/5/12/chartex" xmlns:cx7="http://schemas.microsoft.com/office/drawing/2016/5/13/chartex" xmlns:cx8="http://schemas.microsoft.com/office/drawing/2016/5/14/chartex" xmlns:mc="http://schemas.openxmlformats.org/markup-compatibility/2006" xmlns:aink="http://schemas.microsoft.com/office/drawing/2016/ink" xmlns:am3d="http://schemas.microsoft.com/office/drawing/2017/model3d" xmlns:o="urn:schemas-microsoft-com:office:office" xmlns:oel="http://schemas.microsoft.com/office/2019/extlst" xmlns:r="http://schemas.openxmlformats.org/officeDocument/2006/relationships" xmlns:m="http://schemas.openxmlformats.org/officeDocument/2006/math" xmlns:v="urn:schemas-microsoft-com:vml" xmlns:wp14="http://schemas.microsoft.com/office/word/2010/wordprocessingDrawing" xmlns:wp="http://schemas.openxmlformats.org/drawingml/2006/wordprocessingDrawing" xmlns:w10="urn:schemas-microsoft-com:office:word" xmlns:w="http://schemas.openxmlformats.org/wordprocessingml/2006/main" xmlns:w14="http://schemas.microsoft.com/office/word/2010/wordml" xmlns:w15="http://schemas.microsoft.com/office/word/2012/wordml" xmlns:w16cex="http://schemas.microsoft.com/office/word/2018/wordml/cex" xmlns:w16cid="http://schemas.microsoft.com/office/word/2016/wordml/cid" xmlns:w16="http://schemas.microsoft.com/office/word/2018/wordml" xmlns:w16sdtdh="http://schemas.microsoft.com/office/word/2020/wordml/sdtdatahash" xmlns:w16se="http://schemas.microsoft.com/office/word/2015/wordml/symex" xmlns:wpg="http://schemas.microsoft.com/office/word/2010/wordprocessingGroup" xmlns:wpi="http://schemas.microsoft.com/office/word/2010/wordprocessingInk" xmlns:wne="http://schemas.microsoft.com/office/word/2006/wordml" xmlns:wps="http://schemas.microsoft.com/office/word/2010/wordprocessingShape" mc:Ignorable="w14 w15 w16se w16cid w16 w16cex w16sdtdh wp14">
   <w:body>
     <w:p>
+      <w:pPr>
+        <w:pStyle w:val="Ttulo"/>
+        <w:rPr>
+          <w:lang w:val="es-ES"/>
+        </w:rPr>
+      </w:pPr>
+      <w:r>
+        <w:rPr>
+          <w:lang w:val="es-ES"/>
+        </w:rPr>
+        <w:t>Tema 5:</w:t>
+      </w:r>
+    </w:p>
+    <w:p>
+      <w:pPr>
+        <w:rPr>
+          <w:lang w:val="es-ES"/>
+        </w:rPr>
+      </w:pPr>
+    </w:p>
+    <w:p>
       <w:r>
         <w:rPr>
           <w:noProof/>
@@ -424,6 +445,47 @@
           <w:noProof/>
         </w:rPr>
         <w:drawing>
+          <wp:inline distT="0" distB="0" distL="0" distR="0" wp14:anchorId="3A797150" wp14:editId="2B6F05F6">
+            <wp:extent cx="5731510" cy="5731510"/>
+            <wp:effectExtent l="0" t="0" r="0" b="0"/>
+            <wp:docPr id="1786345626" name="Imagen 1"/>
+            <wp:cNvGraphicFramePr>
+              <a:graphicFrameLocks xmlns:a="http://schemas.openxmlformats.org/drawingml/2006/main" noChangeAspect="1"/>
+            </wp:cNvGraphicFramePr>
+            <a:graphic xmlns:a="http://schemas.openxmlformats.org/drawingml/2006/main">
+              <a:graphicData uri="http://schemas.openxmlformats.org/drawingml/2006/picture">
+                <pic:pic xmlns:pic="http://schemas.openxmlformats.org/drawingml/2006/picture">
+                  <pic:nvPicPr>
+                    <pic:cNvPr id="1786345626" name=""/>
+                    <pic:cNvPicPr/>
+                  </pic:nvPicPr>
+                  <pic:blipFill>
+                    <a:blip r:embed="rId13"/>
+                    <a:stretch>
+                      <a:fillRect/>
+                    </a:stretch>
+                  </pic:blipFill>
+                  <pic:spPr>
+                    <a:xfrm>
+                      <a:off x="0" y="0"/>
+                      <a:ext cx="5731510" cy="5731510"/>
+                    </a:xfrm>
+                    <a:prstGeom prst="rect">
+                      <a:avLst/>
+                    </a:prstGeom>
+                  </pic:spPr>
+                </pic:pic>
+              </a:graphicData>
+            </a:graphic>
+          </wp:inline>
+        </w:drawing>
+      </w:r>
+      <w:r>
+        <w:rPr>
+          <w:noProof/>
+        </w:rPr>
+        <w:lastRenderedPageBreak/>
+        <w:drawing>
           <wp:inline distT="0" distB="0" distL="0" distR="0">
             <wp:extent cx="5731510" cy="2015490"/>
             <wp:effectExtent l="0" t="0" r="0" b="3810"/>
@@ -439,7 +501,7 @@
                     <pic:cNvPicPr/>
                   </pic:nvPicPr>
                   <pic:blipFill>
-                    <a:blip r:embed="rId13" cstate="print">
+                    <a:blip r:embed="rId14" cstate="print">
                       <a:extLst>
                         <a:ext uri="{28A0092B-C50C-407E-A947-70E740481C1C}">
                           <a14:useLocalDpi xmlns:a14="http://schemas.microsoft.com/office/drawing/2010/main" val="0"/>
@@ -485,7 +547,7 @@
                     <pic:cNvPicPr/>
                   </pic:nvPicPr>
                   <pic:blipFill>
-                    <a:blip r:embed="rId14" cstate="print">
+                    <a:blip r:embed="rId15" cstate="print">
                       <a:extLst>
                         <a:ext uri="{28A0092B-C50C-407E-A947-70E740481C1C}">
                           <a14:useLocalDpi xmlns:a14="http://schemas.microsoft.com/office/drawing/2010/main" val="0"/>
@@ -531,7 +593,53 @@
                     <pic:cNvPicPr/>
                   </pic:nvPicPr>
                   <pic:blipFill>
-                    <a:blip r:embed="rId15" cstate="print">
+                    <a:blip r:embed="rId16" cstate="print">
+                      <a:extLst>
+                        <a:ext uri="{28A0092B-C50C-407E-A947-70E740481C1C}">
+                          <a14:useLocalDpi xmlns:a14="http://schemas.microsoft.com/office/drawing/2010/main" val="0"/>
+                        </a:ext>
+                      </a:extLst>
+                    </a:blip>
+                    <a:stretch>
+                      <a:fillRect/>
+                    </a:stretch>
+                  </pic:blipFill>
+                  <pic:spPr>
+                    <a:xfrm>
+                      <a:off x="0" y="0"/>
+                      <a:ext cx="5731510" cy="2015490"/>
+                    </a:xfrm>
+                    <a:prstGeom prst="rect">
+                      <a:avLst/>
+                    </a:prstGeom>
+                  </pic:spPr>
+                </pic:pic>
+              </a:graphicData>
+            </a:graphic>
+          </wp:inline>
+        </w:drawing>
+      </w:r>
+      <w:r>
+        <w:rPr>
+          <w:noProof/>
+        </w:rPr>
+        <w:drawing>
+          <wp:inline distT="0" distB="0" distL="0" distR="0">
+            <wp:extent cx="5731510" cy="2015490"/>
+            <wp:effectExtent l="0" t="0" r="0" b="3810"/>
+            <wp:docPr id="13" name="Picture 13"/>
+            <wp:cNvGraphicFramePr>
+              <a:graphicFrameLocks xmlns:a="http://schemas.openxmlformats.org/drawingml/2006/main" noChangeAspect="1"/>
+            </wp:cNvGraphicFramePr>
+            <a:graphic xmlns:a="http://schemas.openxmlformats.org/drawingml/2006/main">
+              <a:graphicData uri="http://schemas.openxmlformats.org/drawingml/2006/picture">
+                <pic:pic xmlns:pic="http://schemas.openxmlformats.org/drawingml/2006/picture">
+                  <pic:nvPicPr>
+                    <pic:cNvPr id="13" name="Picture 13"/>
+                    <pic:cNvPicPr/>
+                  </pic:nvPicPr>
+                  <pic:blipFill>
+                    <a:blip r:embed="rId17" cstate="print">
                       <a:extLst>
                         <a:ext uri="{28A0092B-C50C-407E-A947-70E740481C1C}">
                           <a14:useLocalDpi xmlns:a14="http://schemas.microsoft.com/office/drawing/2010/main" val="0"/>
@@ -566,52 +674,6 @@
           <wp:inline distT="0" distB="0" distL="0" distR="0">
             <wp:extent cx="5731510" cy="2015490"/>
             <wp:effectExtent l="0" t="0" r="0" b="3810"/>
-            <wp:docPr id="13" name="Picture 13"/>
-            <wp:cNvGraphicFramePr>
-              <a:graphicFrameLocks xmlns:a="http://schemas.openxmlformats.org/drawingml/2006/main" noChangeAspect="1"/>
-            </wp:cNvGraphicFramePr>
-            <a:graphic xmlns:a="http://schemas.openxmlformats.org/drawingml/2006/main">
-              <a:graphicData uri="http://schemas.openxmlformats.org/drawingml/2006/picture">
-                <pic:pic xmlns:pic="http://schemas.openxmlformats.org/drawingml/2006/picture">
-                  <pic:nvPicPr>
-                    <pic:cNvPr id="13" name="Picture 13"/>
-                    <pic:cNvPicPr/>
-                  </pic:nvPicPr>
-                  <pic:blipFill>
-                    <a:blip r:embed="rId16" cstate="print">
-                      <a:extLst>
-                        <a:ext uri="{28A0092B-C50C-407E-A947-70E740481C1C}">
-                          <a14:useLocalDpi xmlns:a14="http://schemas.microsoft.com/office/drawing/2010/main" val="0"/>
-                        </a:ext>
-                      </a:extLst>
-                    </a:blip>
-                    <a:stretch>
-                      <a:fillRect/>
-                    </a:stretch>
-                  </pic:blipFill>
-                  <pic:spPr>
-                    <a:xfrm>
-                      <a:off x="0" y="0"/>
-                      <a:ext cx="5731510" cy="2015490"/>
-                    </a:xfrm>
-                    <a:prstGeom prst="rect">
-                      <a:avLst/>
-                    </a:prstGeom>
-                  </pic:spPr>
-                </pic:pic>
-              </a:graphicData>
-            </a:graphic>
-          </wp:inline>
-        </w:drawing>
-      </w:r>
-      <w:r>
-        <w:rPr>
-          <w:noProof/>
-        </w:rPr>
-        <w:drawing>
-          <wp:inline distT="0" distB="0" distL="0" distR="0">
-            <wp:extent cx="5731510" cy="2015490"/>
-            <wp:effectExtent l="0" t="0" r="0" b="3810"/>
             <wp:docPr id="14" name="Picture 14"/>
             <wp:cNvGraphicFramePr>
               <a:graphicFrameLocks xmlns:a="http://schemas.openxmlformats.org/drawingml/2006/main" noChangeAspect="1"/>
@@ -624,6 +686,884 @@
                     <pic:cNvPicPr/>
                   </pic:nvPicPr>
                   <pic:blipFill>
+                    <a:blip r:embed="rId18" cstate="print">
+                      <a:extLst>
+                        <a:ext uri="{28A0092B-C50C-407E-A947-70E740481C1C}">
+                          <a14:useLocalDpi xmlns:a14="http://schemas.microsoft.com/office/drawing/2010/main" val="0"/>
+                        </a:ext>
+                      </a:extLst>
+                    </a:blip>
+                    <a:stretch>
+                      <a:fillRect/>
+                    </a:stretch>
+                  </pic:blipFill>
+                  <pic:spPr>
+                    <a:xfrm>
+                      <a:off x="0" y="0"/>
+                      <a:ext cx="5731510" cy="2015490"/>
+                    </a:xfrm>
+                    <a:prstGeom prst="rect">
+                      <a:avLst/>
+                    </a:prstGeom>
+                  </pic:spPr>
+                </pic:pic>
+              </a:graphicData>
+            </a:graphic>
+          </wp:inline>
+        </w:drawing>
+      </w:r>
+      <w:r>
+        <w:rPr>
+          <w:noProof/>
+        </w:rPr>
+        <w:drawing>
+          <wp:inline distT="0" distB="0" distL="0" distR="0">
+            <wp:extent cx="5731510" cy="2015490"/>
+            <wp:effectExtent l="0" t="0" r="0" b="3810"/>
+            <wp:docPr id="15" name="Picture 15"/>
+            <wp:cNvGraphicFramePr>
+              <a:graphicFrameLocks xmlns:a="http://schemas.openxmlformats.org/drawingml/2006/main" noChangeAspect="1"/>
+            </wp:cNvGraphicFramePr>
+            <a:graphic xmlns:a="http://schemas.openxmlformats.org/drawingml/2006/main">
+              <a:graphicData uri="http://schemas.openxmlformats.org/drawingml/2006/picture">
+                <pic:pic xmlns:pic="http://schemas.openxmlformats.org/drawingml/2006/picture">
+                  <pic:nvPicPr>
+                    <pic:cNvPr id="15" name="Picture 15"/>
+                    <pic:cNvPicPr/>
+                  </pic:nvPicPr>
+                  <pic:blipFill>
+                    <a:blip r:embed="rId19" cstate="print">
+                      <a:extLst>
+                        <a:ext uri="{28A0092B-C50C-407E-A947-70E740481C1C}">
+                          <a14:useLocalDpi xmlns:a14="http://schemas.microsoft.com/office/drawing/2010/main" val="0"/>
+                        </a:ext>
+                      </a:extLst>
+                    </a:blip>
+                    <a:stretch>
+                      <a:fillRect/>
+                    </a:stretch>
+                  </pic:blipFill>
+                  <pic:spPr>
+                    <a:xfrm>
+                      <a:off x="0" y="0"/>
+                      <a:ext cx="5731510" cy="2015490"/>
+                    </a:xfrm>
+                    <a:prstGeom prst="rect">
+                      <a:avLst/>
+                    </a:prstGeom>
+                  </pic:spPr>
+                </pic:pic>
+              </a:graphicData>
+            </a:graphic>
+          </wp:inline>
+        </w:drawing>
+      </w:r>
+      <w:r>
+        <w:rPr>
+          <w:noProof/>
+        </w:rPr>
+        <w:drawing>
+          <wp:inline distT="0" distB="0" distL="0" distR="0">
+            <wp:extent cx="5731510" cy="2015490"/>
+            <wp:effectExtent l="0" t="0" r="0" b="3810"/>
+            <wp:docPr id="16" name="Picture 16"/>
+            <wp:cNvGraphicFramePr>
+              <a:graphicFrameLocks xmlns:a="http://schemas.openxmlformats.org/drawingml/2006/main" noChangeAspect="1"/>
+            </wp:cNvGraphicFramePr>
+            <a:graphic xmlns:a="http://schemas.openxmlformats.org/drawingml/2006/main">
+              <a:graphicData uri="http://schemas.openxmlformats.org/drawingml/2006/picture">
+                <pic:pic xmlns:pic="http://schemas.openxmlformats.org/drawingml/2006/picture">
+                  <pic:nvPicPr>
+                    <pic:cNvPr id="16" name="Picture 16"/>
+                    <pic:cNvPicPr/>
+                  </pic:nvPicPr>
+                  <pic:blipFill>
+                    <a:blip r:embed="rId20" cstate="print">
+                      <a:extLst>
+                        <a:ext uri="{28A0092B-C50C-407E-A947-70E740481C1C}">
+                          <a14:useLocalDpi xmlns:a14="http://schemas.microsoft.com/office/drawing/2010/main" val="0"/>
+                        </a:ext>
+                      </a:extLst>
+                    </a:blip>
+                    <a:stretch>
+                      <a:fillRect/>
+                    </a:stretch>
+                  </pic:blipFill>
+                  <pic:spPr>
+                    <a:xfrm>
+                      <a:off x="0" y="0"/>
+                      <a:ext cx="5731510" cy="2015490"/>
+                    </a:xfrm>
+                    <a:prstGeom prst="rect">
+                      <a:avLst/>
+                    </a:prstGeom>
+                  </pic:spPr>
+                </pic:pic>
+              </a:graphicData>
+            </a:graphic>
+          </wp:inline>
+        </w:drawing>
+      </w:r>
+      <w:r>
+        <w:rPr>
+          <w:noProof/>
+        </w:rPr>
+        <w:drawing>
+          <wp:inline distT="0" distB="0" distL="0" distR="0">
+            <wp:extent cx="5731510" cy="2015490"/>
+            <wp:effectExtent l="0" t="0" r="0" b="3810"/>
+            <wp:docPr id="17" name="Picture 17"/>
+            <wp:cNvGraphicFramePr>
+              <a:graphicFrameLocks xmlns:a="http://schemas.openxmlformats.org/drawingml/2006/main" noChangeAspect="1"/>
+            </wp:cNvGraphicFramePr>
+            <a:graphic xmlns:a="http://schemas.openxmlformats.org/drawingml/2006/main">
+              <a:graphicData uri="http://schemas.openxmlformats.org/drawingml/2006/picture">
+                <pic:pic xmlns:pic="http://schemas.openxmlformats.org/drawingml/2006/picture">
+                  <pic:nvPicPr>
+                    <pic:cNvPr id="17" name="Picture 17"/>
+                    <pic:cNvPicPr/>
+                  </pic:nvPicPr>
+                  <pic:blipFill>
+                    <a:blip r:embed="rId21" cstate="print">
+                      <a:extLst>
+                        <a:ext uri="{28A0092B-C50C-407E-A947-70E740481C1C}">
+                          <a14:useLocalDpi xmlns:a14="http://schemas.microsoft.com/office/drawing/2010/main" val="0"/>
+                        </a:ext>
+                      </a:extLst>
+                    </a:blip>
+                    <a:stretch>
+                      <a:fillRect/>
+                    </a:stretch>
+                  </pic:blipFill>
+                  <pic:spPr>
+                    <a:xfrm>
+                      <a:off x="0" y="0"/>
+                      <a:ext cx="5731510" cy="2015490"/>
+                    </a:xfrm>
+                    <a:prstGeom prst="rect">
+                      <a:avLst/>
+                    </a:prstGeom>
+                  </pic:spPr>
+                </pic:pic>
+              </a:graphicData>
+            </a:graphic>
+          </wp:inline>
+        </w:drawing>
+      </w:r>
+      <w:r>
+        <w:rPr>
+          <w:noProof/>
+        </w:rPr>
+        <w:lastRenderedPageBreak/>
+        <w:drawing>
+          <wp:inline distT="0" distB="0" distL="0" distR="0">
+            <wp:extent cx="5731510" cy="2015490"/>
+            <wp:effectExtent l="0" t="0" r="0" b="3810"/>
+            <wp:docPr id="18" name="Picture 18"/>
+            <wp:cNvGraphicFramePr>
+              <a:graphicFrameLocks xmlns:a="http://schemas.openxmlformats.org/drawingml/2006/main" noChangeAspect="1"/>
+            </wp:cNvGraphicFramePr>
+            <a:graphic xmlns:a="http://schemas.openxmlformats.org/drawingml/2006/main">
+              <a:graphicData uri="http://schemas.openxmlformats.org/drawingml/2006/picture">
+                <pic:pic xmlns:pic="http://schemas.openxmlformats.org/drawingml/2006/picture">
+                  <pic:nvPicPr>
+                    <pic:cNvPr id="18" name="Picture 18"/>
+                    <pic:cNvPicPr/>
+                  </pic:nvPicPr>
+                  <pic:blipFill>
+                    <a:blip r:embed="rId22" cstate="print">
+                      <a:extLst>
+                        <a:ext uri="{28A0092B-C50C-407E-A947-70E740481C1C}">
+                          <a14:useLocalDpi xmlns:a14="http://schemas.microsoft.com/office/drawing/2010/main" val="0"/>
+                        </a:ext>
+                      </a:extLst>
+                    </a:blip>
+                    <a:stretch>
+                      <a:fillRect/>
+                    </a:stretch>
+                  </pic:blipFill>
+                  <pic:spPr>
+                    <a:xfrm>
+                      <a:off x="0" y="0"/>
+                      <a:ext cx="5731510" cy="2015490"/>
+                    </a:xfrm>
+                    <a:prstGeom prst="rect">
+                      <a:avLst/>
+                    </a:prstGeom>
+                  </pic:spPr>
+                </pic:pic>
+              </a:graphicData>
+            </a:graphic>
+          </wp:inline>
+        </w:drawing>
+      </w:r>
+      <w:r>
+        <w:rPr>
+          <w:noProof/>
+        </w:rPr>
+        <w:drawing>
+          <wp:inline distT="0" distB="0" distL="0" distR="0">
+            <wp:extent cx="5731510" cy="2015490"/>
+            <wp:effectExtent l="0" t="0" r="0" b="3810"/>
+            <wp:docPr id="19" name="Picture 19"/>
+            <wp:cNvGraphicFramePr>
+              <a:graphicFrameLocks xmlns:a="http://schemas.openxmlformats.org/drawingml/2006/main" noChangeAspect="1"/>
+            </wp:cNvGraphicFramePr>
+            <a:graphic xmlns:a="http://schemas.openxmlformats.org/drawingml/2006/main">
+              <a:graphicData uri="http://schemas.openxmlformats.org/drawingml/2006/picture">
+                <pic:pic xmlns:pic="http://schemas.openxmlformats.org/drawingml/2006/picture">
+                  <pic:nvPicPr>
+                    <pic:cNvPr id="19" name="Picture 19"/>
+                    <pic:cNvPicPr/>
+                  </pic:nvPicPr>
+                  <pic:blipFill>
+                    <a:blip r:embed="rId23" cstate="print">
+                      <a:extLst>
+                        <a:ext uri="{28A0092B-C50C-407E-A947-70E740481C1C}">
+                          <a14:useLocalDpi xmlns:a14="http://schemas.microsoft.com/office/drawing/2010/main" val="0"/>
+                        </a:ext>
+                      </a:extLst>
+                    </a:blip>
+                    <a:stretch>
+                      <a:fillRect/>
+                    </a:stretch>
+                  </pic:blipFill>
+                  <pic:spPr>
+                    <a:xfrm>
+                      <a:off x="0" y="0"/>
+                      <a:ext cx="5731510" cy="2015490"/>
+                    </a:xfrm>
+                    <a:prstGeom prst="rect">
+                      <a:avLst/>
+                    </a:prstGeom>
+                  </pic:spPr>
+                </pic:pic>
+              </a:graphicData>
+            </a:graphic>
+          </wp:inline>
+        </w:drawing>
+      </w:r>
+      <w:r>
+        <w:rPr>
+          <w:noProof/>
+        </w:rPr>
+        <w:drawing>
+          <wp:inline distT="0" distB="0" distL="0" distR="0">
+            <wp:extent cx="5731510" cy="2015490"/>
+            <wp:effectExtent l="0" t="0" r="0" b="3810"/>
+            <wp:docPr id="20" name="Picture 20"/>
+            <wp:cNvGraphicFramePr>
+              <a:graphicFrameLocks xmlns:a="http://schemas.openxmlformats.org/drawingml/2006/main" noChangeAspect="1"/>
+            </wp:cNvGraphicFramePr>
+            <a:graphic xmlns:a="http://schemas.openxmlformats.org/drawingml/2006/main">
+              <a:graphicData uri="http://schemas.openxmlformats.org/drawingml/2006/picture">
+                <pic:pic xmlns:pic="http://schemas.openxmlformats.org/drawingml/2006/picture">
+                  <pic:nvPicPr>
+                    <pic:cNvPr id="20" name="Picture 20"/>
+                    <pic:cNvPicPr/>
+                  </pic:nvPicPr>
+                  <pic:blipFill>
+                    <a:blip r:embed="rId24" cstate="print">
+                      <a:extLst>
+                        <a:ext uri="{28A0092B-C50C-407E-A947-70E740481C1C}">
+                          <a14:useLocalDpi xmlns:a14="http://schemas.microsoft.com/office/drawing/2010/main" val="0"/>
+                        </a:ext>
+                      </a:extLst>
+                    </a:blip>
+                    <a:stretch>
+                      <a:fillRect/>
+                    </a:stretch>
+                  </pic:blipFill>
+                  <pic:spPr>
+                    <a:xfrm>
+                      <a:off x="0" y="0"/>
+                      <a:ext cx="5731510" cy="2015490"/>
+                    </a:xfrm>
+                    <a:prstGeom prst="rect">
+                      <a:avLst/>
+                    </a:prstGeom>
+                  </pic:spPr>
+                </pic:pic>
+              </a:graphicData>
+            </a:graphic>
+          </wp:inline>
+        </w:drawing>
+      </w:r>
+      <w:r>
+        <w:rPr>
+          <w:noProof/>
+        </w:rPr>
+        <w:drawing>
+          <wp:inline distT="0" distB="0" distL="0" distR="0">
+            <wp:extent cx="5731510" cy="2015490"/>
+            <wp:effectExtent l="0" t="0" r="0" b="3810"/>
+            <wp:docPr id="21" name="Picture 21"/>
+            <wp:cNvGraphicFramePr>
+              <a:graphicFrameLocks xmlns:a="http://schemas.openxmlformats.org/drawingml/2006/main" noChangeAspect="1"/>
+            </wp:cNvGraphicFramePr>
+            <a:graphic xmlns:a="http://schemas.openxmlformats.org/drawingml/2006/main">
+              <a:graphicData uri="http://schemas.openxmlformats.org/drawingml/2006/picture">
+                <pic:pic xmlns:pic="http://schemas.openxmlformats.org/drawingml/2006/picture">
+                  <pic:nvPicPr>
+                    <pic:cNvPr id="21" name="Picture 21"/>
+                    <pic:cNvPicPr/>
+                  </pic:nvPicPr>
+                  <pic:blipFill>
+                    <a:blip r:embed="rId25" cstate="print">
+                      <a:extLst>
+                        <a:ext uri="{28A0092B-C50C-407E-A947-70E740481C1C}">
+                          <a14:useLocalDpi xmlns:a14="http://schemas.microsoft.com/office/drawing/2010/main" val="0"/>
+                        </a:ext>
+                      </a:extLst>
+                    </a:blip>
+                    <a:stretch>
+                      <a:fillRect/>
+                    </a:stretch>
+                  </pic:blipFill>
+                  <pic:spPr>
+                    <a:xfrm>
+                      <a:off x="0" y="0"/>
+                      <a:ext cx="5731510" cy="2015490"/>
+                    </a:xfrm>
+                    <a:prstGeom prst="rect">
+                      <a:avLst/>
+                    </a:prstGeom>
+                  </pic:spPr>
+                </pic:pic>
+              </a:graphicData>
+            </a:graphic>
+          </wp:inline>
+        </w:drawing>
+      </w:r>
+      <w:r>
+        <w:rPr>
+          <w:noProof/>
+        </w:rPr>
+        <w:lastRenderedPageBreak/>
+        <w:drawing>
+          <wp:inline distT="0" distB="0" distL="0" distR="0">
+            <wp:extent cx="5731510" cy="2015490"/>
+            <wp:effectExtent l="0" t="0" r="0" b="3810"/>
+            <wp:docPr id="22" name="Picture 22"/>
+            <wp:cNvGraphicFramePr>
+              <a:graphicFrameLocks xmlns:a="http://schemas.openxmlformats.org/drawingml/2006/main" noChangeAspect="1"/>
+            </wp:cNvGraphicFramePr>
+            <a:graphic xmlns:a="http://schemas.openxmlformats.org/drawingml/2006/main">
+              <a:graphicData uri="http://schemas.openxmlformats.org/drawingml/2006/picture">
+                <pic:pic xmlns:pic="http://schemas.openxmlformats.org/drawingml/2006/picture">
+                  <pic:nvPicPr>
+                    <pic:cNvPr id="22" name="Picture 22"/>
+                    <pic:cNvPicPr/>
+                  </pic:nvPicPr>
+                  <pic:blipFill>
+                    <a:blip r:embed="rId26" cstate="print">
+                      <a:extLst>
+                        <a:ext uri="{28A0092B-C50C-407E-A947-70E740481C1C}">
+                          <a14:useLocalDpi xmlns:a14="http://schemas.microsoft.com/office/drawing/2010/main" val="0"/>
+                        </a:ext>
+                      </a:extLst>
+                    </a:blip>
+                    <a:stretch>
+                      <a:fillRect/>
+                    </a:stretch>
+                  </pic:blipFill>
+                  <pic:spPr>
+                    <a:xfrm>
+                      <a:off x="0" y="0"/>
+                      <a:ext cx="5731510" cy="2015490"/>
+                    </a:xfrm>
+                    <a:prstGeom prst="rect">
+                      <a:avLst/>
+                    </a:prstGeom>
+                  </pic:spPr>
+                </pic:pic>
+              </a:graphicData>
+            </a:graphic>
+          </wp:inline>
+        </w:drawing>
+      </w:r>
+      <w:r>
+        <w:rPr>
+          <w:noProof/>
+        </w:rPr>
+        <w:drawing>
+          <wp:inline distT="0" distB="0" distL="0" distR="0">
+            <wp:extent cx="5731510" cy="2015490"/>
+            <wp:effectExtent l="0" t="0" r="0" b="3810"/>
+            <wp:docPr id="23" name="Picture 23"/>
+            <wp:cNvGraphicFramePr>
+              <a:graphicFrameLocks xmlns:a="http://schemas.openxmlformats.org/drawingml/2006/main" noChangeAspect="1"/>
+            </wp:cNvGraphicFramePr>
+            <a:graphic xmlns:a="http://schemas.openxmlformats.org/drawingml/2006/main">
+              <a:graphicData uri="http://schemas.openxmlformats.org/drawingml/2006/picture">
+                <pic:pic xmlns:pic="http://schemas.openxmlformats.org/drawingml/2006/picture">
+                  <pic:nvPicPr>
+                    <pic:cNvPr id="23" name="Picture 23"/>
+                    <pic:cNvPicPr/>
+                  </pic:nvPicPr>
+                  <pic:blipFill>
+                    <a:blip r:embed="rId27" cstate="print">
+                      <a:extLst>
+                        <a:ext uri="{28A0092B-C50C-407E-A947-70E740481C1C}">
+                          <a14:useLocalDpi xmlns:a14="http://schemas.microsoft.com/office/drawing/2010/main" val="0"/>
+                        </a:ext>
+                      </a:extLst>
+                    </a:blip>
+                    <a:stretch>
+                      <a:fillRect/>
+                    </a:stretch>
+                  </pic:blipFill>
+                  <pic:spPr>
+                    <a:xfrm>
+                      <a:off x="0" y="0"/>
+                      <a:ext cx="5731510" cy="2015490"/>
+                    </a:xfrm>
+                    <a:prstGeom prst="rect">
+                      <a:avLst/>
+                    </a:prstGeom>
+                  </pic:spPr>
+                </pic:pic>
+              </a:graphicData>
+            </a:graphic>
+          </wp:inline>
+        </w:drawing>
+      </w:r>
+      <w:r>
+        <w:rPr>
+          <w:noProof/>
+        </w:rPr>
+        <w:drawing>
+          <wp:inline distT="0" distB="0" distL="0" distR="0">
+            <wp:extent cx="5731510" cy="2015490"/>
+            <wp:effectExtent l="0" t="0" r="0" b="3810"/>
+            <wp:docPr id="24" name="Picture 24"/>
+            <wp:cNvGraphicFramePr>
+              <a:graphicFrameLocks xmlns:a="http://schemas.openxmlformats.org/drawingml/2006/main" noChangeAspect="1"/>
+            </wp:cNvGraphicFramePr>
+            <a:graphic xmlns:a="http://schemas.openxmlformats.org/drawingml/2006/main">
+              <a:graphicData uri="http://schemas.openxmlformats.org/drawingml/2006/picture">
+                <pic:pic xmlns:pic="http://schemas.openxmlformats.org/drawingml/2006/picture">
+                  <pic:nvPicPr>
+                    <pic:cNvPr id="24" name="Picture 24"/>
+                    <pic:cNvPicPr/>
+                  </pic:nvPicPr>
+                  <pic:blipFill>
+                    <a:blip r:embed="rId28" cstate="print">
+                      <a:extLst>
+                        <a:ext uri="{28A0092B-C50C-407E-A947-70E740481C1C}">
+                          <a14:useLocalDpi xmlns:a14="http://schemas.microsoft.com/office/drawing/2010/main" val="0"/>
+                        </a:ext>
+                      </a:extLst>
+                    </a:blip>
+                    <a:stretch>
+                      <a:fillRect/>
+                    </a:stretch>
+                  </pic:blipFill>
+                  <pic:spPr>
+                    <a:xfrm>
+                      <a:off x="0" y="0"/>
+                      <a:ext cx="5731510" cy="2015490"/>
+                    </a:xfrm>
+                    <a:prstGeom prst="rect">
+                      <a:avLst/>
+                    </a:prstGeom>
+                  </pic:spPr>
+                </pic:pic>
+              </a:graphicData>
+            </a:graphic>
+          </wp:inline>
+        </w:drawing>
+      </w:r>
+      <w:r>
+        <w:rPr>
+          <w:noProof/>
+        </w:rPr>
+        <w:drawing>
+          <wp:inline distT="0" distB="0" distL="0" distR="0">
+            <wp:extent cx="5731510" cy="2015490"/>
+            <wp:effectExtent l="0" t="0" r="0" b="3810"/>
+            <wp:docPr id="25" name="Picture 25"/>
+            <wp:cNvGraphicFramePr>
+              <a:graphicFrameLocks xmlns:a="http://schemas.openxmlformats.org/drawingml/2006/main" noChangeAspect="1"/>
+            </wp:cNvGraphicFramePr>
+            <a:graphic xmlns:a="http://schemas.openxmlformats.org/drawingml/2006/main">
+              <a:graphicData uri="http://schemas.openxmlformats.org/drawingml/2006/picture">
+                <pic:pic xmlns:pic="http://schemas.openxmlformats.org/drawingml/2006/picture">
+                  <pic:nvPicPr>
+                    <pic:cNvPr id="25" name="Picture 25"/>
+                    <pic:cNvPicPr/>
+                  </pic:nvPicPr>
+                  <pic:blipFill>
+                    <a:blip r:embed="rId29" cstate="print">
+                      <a:extLst>
+                        <a:ext uri="{28A0092B-C50C-407E-A947-70E740481C1C}">
+                          <a14:useLocalDpi xmlns:a14="http://schemas.microsoft.com/office/drawing/2010/main" val="0"/>
+                        </a:ext>
+                      </a:extLst>
+                    </a:blip>
+                    <a:stretch>
+                      <a:fillRect/>
+                    </a:stretch>
+                  </pic:blipFill>
+                  <pic:spPr>
+                    <a:xfrm>
+                      <a:off x="0" y="0"/>
+                      <a:ext cx="5731510" cy="2015490"/>
+                    </a:xfrm>
+                    <a:prstGeom prst="rect">
+                      <a:avLst/>
+                    </a:prstGeom>
+                  </pic:spPr>
+                </pic:pic>
+              </a:graphicData>
+            </a:graphic>
+          </wp:inline>
+        </w:drawing>
+      </w:r>
+      <w:r>
+        <w:rPr>
+          <w:noProof/>
+        </w:rPr>
+        <w:lastRenderedPageBreak/>
+        <w:drawing>
+          <wp:inline distT="0" distB="0" distL="0" distR="0">
+            <wp:extent cx="5731510" cy="2015490"/>
+            <wp:effectExtent l="0" t="0" r="0" b="3810"/>
+            <wp:docPr id="26" name="Picture 26"/>
+            <wp:cNvGraphicFramePr>
+              <a:graphicFrameLocks xmlns:a="http://schemas.openxmlformats.org/drawingml/2006/main" noChangeAspect="1"/>
+            </wp:cNvGraphicFramePr>
+            <a:graphic xmlns:a="http://schemas.openxmlformats.org/drawingml/2006/main">
+              <a:graphicData uri="http://schemas.openxmlformats.org/drawingml/2006/picture">
+                <pic:pic xmlns:pic="http://schemas.openxmlformats.org/drawingml/2006/picture">
+                  <pic:nvPicPr>
+                    <pic:cNvPr id="26" name="Picture 26"/>
+                    <pic:cNvPicPr/>
+                  </pic:nvPicPr>
+                  <pic:blipFill>
+                    <a:blip r:embed="rId30" cstate="print">
+                      <a:extLst>
+                        <a:ext uri="{28A0092B-C50C-407E-A947-70E740481C1C}">
+                          <a14:useLocalDpi xmlns:a14="http://schemas.microsoft.com/office/drawing/2010/main" val="0"/>
+                        </a:ext>
+                      </a:extLst>
+                    </a:blip>
+                    <a:stretch>
+                      <a:fillRect/>
+                    </a:stretch>
+                  </pic:blipFill>
+                  <pic:spPr>
+                    <a:xfrm>
+                      <a:off x="0" y="0"/>
+                      <a:ext cx="5731510" cy="2015490"/>
+                    </a:xfrm>
+                    <a:prstGeom prst="rect">
+                      <a:avLst/>
+                    </a:prstGeom>
+                  </pic:spPr>
+                </pic:pic>
+              </a:graphicData>
+            </a:graphic>
+          </wp:inline>
+        </w:drawing>
+      </w:r>
+      <w:r>
+        <w:rPr>
+          <w:noProof/>
+        </w:rPr>
+        <w:drawing>
+          <wp:inline distT="0" distB="0" distL="0" distR="0">
+            <wp:extent cx="5731510" cy="2015490"/>
+            <wp:effectExtent l="0" t="0" r="0" b="3810"/>
+            <wp:docPr id="27" name="Picture 27"/>
+            <wp:cNvGraphicFramePr>
+              <a:graphicFrameLocks xmlns:a="http://schemas.openxmlformats.org/drawingml/2006/main" noChangeAspect="1"/>
+            </wp:cNvGraphicFramePr>
+            <a:graphic xmlns:a="http://schemas.openxmlformats.org/drawingml/2006/main">
+              <a:graphicData uri="http://schemas.openxmlformats.org/drawingml/2006/picture">
+                <pic:pic xmlns:pic="http://schemas.openxmlformats.org/drawingml/2006/picture">
+                  <pic:nvPicPr>
+                    <pic:cNvPr id="27" name="Picture 27"/>
+                    <pic:cNvPicPr/>
+                  </pic:nvPicPr>
+                  <pic:blipFill>
+                    <a:blip r:embed="rId31" cstate="print">
+                      <a:extLst>
+                        <a:ext uri="{28A0092B-C50C-407E-A947-70E740481C1C}">
+                          <a14:useLocalDpi xmlns:a14="http://schemas.microsoft.com/office/drawing/2010/main" val="0"/>
+                        </a:ext>
+                      </a:extLst>
+                    </a:blip>
+                    <a:stretch>
+                      <a:fillRect/>
+                    </a:stretch>
+                  </pic:blipFill>
+                  <pic:spPr>
+                    <a:xfrm>
+                      <a:off x="0" y="0"/>
+                      <a:ext cx="5731510" cy="2015490"/>
+                    </a:xfrm>
+                    <a:prstGeom prst="rect">
+                      <a:avLst/>
+                    </a:prstGeom>
+                  </pic:spPr>
+                </pic:pic>
+              </a:graphicData>
+            </a:graphic>
+          </wp:inline>
+        </w:drawing>
+      </w:r>
+      <w:r>
+        <w:rPr>
+          <w:noProof/>
+        </w:rPr>
+        <w:drawing>
+          <wp:inline distT="0" distB="0" distL="0" distR="0">
+            <wp:extent cx="5731510" cy="2015490"/>
+            <wp:effectExtent l="0" t="0" r="0" b="3810"/>
+            <wp:docPr id="28" name="Picture 28"/>
+            <wp:cNvGraphicFramePr>
+              <a:graphicFrameLocks xmlns:a="http://schemas.openxmlformats.org/drawingml/2006/main" noChangeAspect="1"/>
+            </wp:cNvGraphicFramePr>
+            <a:graphic xmlns:a="http://schemas.openxmlformats.org/drawingml/2006/main">
+              <a:graphicData uri="http://schemas.openxmlformats.org/drawingml/2006/picture">
+                <pic:pic xmlns:pic="http://schemas.openxmlformats.org/drawingml/2006/picture">
+                  <pic:nvPicPr>
+                    <pic:cNvPr id="28" name="Picture 28"/>
+                    <pic:cNvPicPr/>
+                  </pic:nvPicPr>
+                  <pic:blipFill>
+                    <a:blip r:embed="rId32" cstate="print">
+                      <a:extLst>
+                        <a:ext uri="{28A0092B-C50C-407E-A947-70E740481C1C}">
+                          <a14:useLocalDpi xmlns:a14="http://schemas.microsoft.com/office/drawing/2010/main" val="0"/>
+                        </a:ext>
+                      </a:extLst>
+                    </a:blip>
+                    <a:stretch>
+                      <a:fillRect/>
+                    </a:stretch>
+                  </pic:blipFill>
+                  <pic:spPr>
+                    <a:xfrm>
+                      <a:off x="0" y="0"/>
+                      <a:ext cx="5731510" cy="2015490"/>
+                    </a:xfrm>
+                    <a:prstGeom prst="rect">
+                      <a:avLst/>
+                    </a:prstGeom>
+                  </pic:spPr>
+                </pic:pic>
+              </a:graphicData>
+            </a:graphic>
+          </wp:inline>
+        </w:drawing>
+      </w:r>
+      <w:r>
+        <w:rPr>
+          <w:noProof/>
+        </w:rPr>
+        <w:drawing>
+          <wp:inline distT="0" distB="0" distL="0" distR="0">
+            <wp:extent cx="5731510" cy="2015490"/>
+            <wp:effectExtent l="0" t="0" r="0" b="3810"/>
+            <wp:docPr id="29" name="Picture 29"/>
+            <wp:cNvGraphicFramePr>
+              <a:graphicFrameLocks xmlns:a="http://schemas.openxmlformats.org/drawingml/2006/main" noChangeAspect="1"/>
+            </wp:cNvGraphicFramePr>
+            <a:graphic xmlns:a="http://schemas.openxmlformats.org/drawingml/2006/main">
+              <a:graphicData uri="http://schemas.openxmlformats.org/drawingml/2006/picture">
+                <pic:pic xmlns:pic="http://schemas.openxmlformats.org/drawingml/2006/picture">
+                  <pic:nvPicPr>
+                    <pic:cNvPr id="29" name="Picture 29"/>
+                    <pic:cNvPicPr/>
+                  </pic:nvPicPr>
+                  <pic:blipFill>
+                    <a:blip r:embed="rId33" cstate="print">
+                      <a:extLst>
+                        <a:ext uri="{28A0092B-C50C-407E-A947-70E740481C1C}">
+                          <a14:useLocalDpi xmlns:a14="http://schemas.microsoft.com/office/drawing/2010/main" val="0"/>
+                        </a:ext>
+                      </a:extLst>
+                    </a:blip>
+                    <a:stretch>
+                      <a:fillRect/>
+                    </a:stretch>
+                  </pic:blipFill>
+                  <pic:spPr>
+                    <a:xfrm>
+                      <a:off x="0" y="0"/>
+                      <a:ext cx="5731510" cy="2015490"/>
+                    </a:xfrm>
+                    <a:prstGeom prst="rect">
+                      <a:avLst/>
+                    </a:prstGeom>
+                  </pic:spPr>
+                </pic:pic>
+              </a:graphicData>
+            </a:graphic>
+          </wp:inline>
+        </w:drawing>
+      </w:r>
+      <w:r>
+        <w:rPr>
+          <w:noProof/>
+        </w:rPr>
+        <w:lastRenderedPageBreak/>
+        <w:drawing>
+          <wp:inline distT="0" distB="0" distL="0" distR="0">
+            <wp:extent cx="5731510" cy="2015490"/>
+            <wp:effectExtent l="0" t="0" r="0" b="3810"/>
+            <wp:docPr id="30" name="Picture 30"/>
+            <wp:cNvGraphicFramePr>
+              <a:graphicFrameLocks xmlns:a="http://schemas.openxmlformats.org/drawingml/2006/main" noChangeAspect="1"/>
+            </wp:cNvGraphicFramePr>
+            <a:graphic xmlns:a="http://schemas.openxmlformats.org/drawingml/2006/main">
+              <a:graphicData uri="http://schemas.openxmlformats.org/drawingml/2006/picture">
+                <pic:pic xmlns:pic="http://schemas.openxmlformats.org/drawingml/2006/picture">
+                  <pic:nvPicPr>
+                    <pic:cNvPr id="30" name="Picture 30"/>
+                    <pic:cNvPicPr/>
+                  </pic:nvPicPr>
+                  <pic:blipFill>
+                    <a:blip r:embed="rId34" cstate="print">
+                      <a:extLst>
+                        <a:ext uri="{28A0092B-C50C-407E-A947-70E740481C1C}">
+                          <a14:useLocalDpi xmlns:a14="http://schemas.microsoft.com/office/drawing/2010/main" val="0"/>
+                        </a:ext>
+                      </a:extLst>
+                    </a:blip>
+                    <a:stretch>
+                      <a:fillRect/>
+                    </a:stretch>
+                  </pic:blipFill>
+                  <pic:spPr>
+                    <a:xfrm>
+                      <a:off x="0" y="0"/>
+                      <a:ext cx="5731510" cy="2015490"/>
+                    </a:xfrm>
+                    <a:prstGeom prst="rect">
+                      <a:avLst/>
+                    </a:prstGeom>
+                  </pic:spPr>
+                </pic:pic>
+              </a:graphicData>
+            </a:graphic>
+          </wp:inline>
+        </w:drawing>
+      </w:r>
+      <w:r>
+        <w:rPr>
+          <w:noProof/>
+        </w:rPr>
+        <w:drawing>
+          <wp:inline distT="0" distB="0" distL="0" distR="0">
+            <wp:extent cx="5731510" cy="2015490"/>
+            <wp:effectExtent l="0" t="0" r="0" b="3810"/>
+            <wp:docPr id="31" name="Picture 31"/>
+            <wp:cNvGraphicFramePr>
+              <a:graphicFrameLocks xmlns:a="http://schemas.openxmlformats.org/drawingml/2006/main" noChangeAspect="1"/>
+            </wp:cNvGraphicFramePr>
+            <a:graphic xmlns:a="http://schemas.openxmlformats.org/drawingml/2006/main">
+              <a:graphicData uri="http://schemas.openxmlformats.org/drawingml/2006/picture">
+                <pic:pic xmlns:pic="http://schemas.openxmlformats.org/drawingml/2006/picture">
+                  <pic:nvPicPr>
+                    <pic:cNvPr id="31" name="Picture 31"/>
+                    <pic:cNvPicPr/>
+                  </pic:nvPicPr>
+                  <pic:blipFill>
+                    <a:blip r:embed="rId35" cstate="print">
+                      <a:extLst>
+                        <a:ext uri="{28A0092B-C50C-407E-A947-70E740481C1C}">
+                          <a14:useLocalDpi xmlns:a14="http://schemas.microsoft.com/office/drawing/2010/main" val="0"/>
+                        </a:ext>
+                      </a:extLst>
+                    </a:blip>
+                    <a:stretch>
+                      <a:fillRect/>
+                    </a:stretch>
+                  </pic:blipFill>
+                  <pic:spPr>
+                    <a:xfrm>
+                      <a:off x="0" y="0"/>
+                      <a:ext cx="5731510" cy="2015490"/>
+                    </a:xfrm>
+                    <a:prstGeom prst="rect">
+                      <a:avLst/>
+                    </a:prstGeom>
+                  </pic:spPr>
+                </pic:pic>
+              </a:graphicData>
+            </a:graphic>
+          </wp:inline>
+        </w:drawing>
+      </w:r>
+      <w:r>
+        <w:rPr>
+          <w:noProof/>
+        </w:rPr>
+        <w:drawing>
+          <wp:inline distT="0" distB="0" distL="0" distR="0">
+            <wp:extent cx="5731510" cy="2015490"/>
+            <wp:effectExtent l="0" t="0" r="0" b="3810"/>
+            <wp:docPr id="32" name="Picture 32"/>
+            <wp:cNvGraphicFramePr>
+              <a:graphicFrameLocks xmlns:a="http://schemas.openxmlformats.org/drawingml/2006/main" noChangeAspect="1"/>
+            </wp:cNvGraphicFramePr>
+            <a:graphic xmlns:a="http://schemas.openxmlformats.org/drawingml/2006/main">
+              <a:graphicData uri="http://schemas.openxmlformats.org/drawingml/2006/picture">
+                <pic:pic xmlns:pic="http://schemas.openxmlformats.org/drawingml/2006/picture">
+                  <pic:nvPicPr>
+                    <pic:cNvPr id="32" name="Picture 32"/>
+                    <pic:cNvPicPr/>
+                  </pic:nvPicPr>
+                  <pic:blipFill>
+                    <a:blip r:embed="rId36" cstate="print">
+                      <a:extLst>
+                        <a:ext uri="{28A0092B-C50C-407E-A947-70E740481C1C}">
+                          <a14:useLocalDpi xmlns:a14="http://schemas.microsoft.com/office/drawing/2010/main" val="0"/>
+                        </a:ext>
+                      </a:extLst>
+                    </a:blip>
+                    <a:stretch>
+                      <a:fillRect/>
+                    </a:stretch>
+                  </pic:blipFill>
+                  <pic:spPr>
+                    <a:xfrm>
+                      <a:off x="0" y="0"/>
+                      <a:ext cx="5731510" cy="2015490"/>
+                    </a:xfrm>
+                    <a:prstGeom prst="rect">
+                      <a:avLst/>
+                    </a:prstGeom>
+                  </pic:spPr>
+                </pic:pic>
+              </a:graphicData>
+            </a:graphic>
+          </wp:inline>
+        </w:drawing>
+      </w:r>
+      <w:r>
+        <w:rPr>
+          <w:noProof/>
+        </w:rPr>
+        <w:drawing>
+          <wp:inline distT="0" distB="0" distL="0" distR="0">
+            <wp:extent cx="5731510" cy="2015490"/>
+            <wp:effectExtent l="0" t="0" r="0" b="3810"/>
+            <wp:docPr id="33" name="Picture 33"/>
+            <wp:cNvGraphicFramePr>
+              <a:graphicFrameLocks xmlns:a="http://schemas.openxmlformats.org/drawingml/2006/main" noChangeAspect="1"/>
+            </wp:cNvGraphicFramePr>
+            <a:graphic xmlns:a="http://schemas.openxmlformats.org/drawingml/2006/main">
+              <a:graphicData uri="http://schemas.openxmlformats.org/drawingml/2006/picture">
+                <pic:pic xmlns:pic="http://schemas.openxmlformats.org/drawingml/2006/picture">
+                  <pic:nvPicPr>
+                    <pic:cNvPr id="33" name="Picture 33"/>
+                    <pic:cNvPicPr/>
+                  </pic:nvPicPr>
+                  <pic:blipFill>
                     <a:blip r:embed="rId17" cstate="print">
                       <a:extLst>
                         <a:ext uri="{28A0092B-C50C-407E-A947-70E740481C1C}">
@@ -654,254 +1594,162 @@
         <w:rPr>
           <w:noProof/>
         </w:rPr>
-        <w:drawing>
-          <wp:inline distT="0" distB="0" distL="0" distR="0">
-            <wp:extent cx="5731510" cy="2015490"/>
-            <wp:effectExtent l="0" t="0" r="0" b="3810"/>
-            <wp:docPr id="15" name="Picture 15"/>
-            <wp:cNvGraphicFramePr>
-              <a:graphicFrameLocks xmlns:a="http://schemas.openxmlformats.org/drawingml/2006/main" noChangeAspect="1"/>
-            </wp:cNvGraphicFramePr>
-            <a:graphic xmlns:a="http://schemas.openxmlformats.org/drawingml/2006/main">
-              <a:graphicData uri="http://schemas.openxmlformats.org/drawingml/2006/picture">
-                <pic:pic xmlns:pic="http://schemas.openxmlformats.org/drawingml/2006/picture">
-                  <pic:nvPicPr>
-                    <pic:cNvPr id="15" name="Picture 15"/>
-                    <pic:cNvPicPr/>
-                  </pic:nvPicPr>
-                  <pic:blipFill>
-                    <a:blip r:embed="rId18" cstate="print">
-                      <a:extLst>
-                        <a:ext uri="{28A0092B-C50C-407E-A947-70E740481C1C}">
-                          <a14:useLocalDpi xmlns:a14="http://schemas.microsoft.com/office/drawing/2010/main" val="0"/>
-                        </a:ext>
-                      </a:extLst>
-                    </a:blip>
-                    <a:stretch>
-                      <a:fillRect/>
-                    </a:stretch>
-                  </pic:blipFill>
-                  <pic:spPr>
-                    <a:xfrm>
-                      <a:off x="0" y="0"/>
-                      <a:ext cx="5731510" cy="2015490"/>
-                    </a:xfrm>
-                    <a:prstGeom prst="rect">
-                      <a:avLst/>
-                    </a:prstGeom>
-                  </pic:spPr>
-                </pic:pic>
-              </a:graphicData>
-            </a:graphic>
-          </wp:inline>
-        </w:drawing>
-      </w:r>
-      <w:r>
-        <w:rPr>
-          <w:noProof/>
-        </w:rPr>
-        <w:drawing>
-          <wp:inline distT="0" distB="0" distL="0" distR="0">
-            <wp:extent cx="5731510" cy="2015490"/>
-            <wp:effectExtent l="0" t="0" r="0" b="3810"/>
-            <wp:docPr id="16" name="Picture 16"/>
-            <wp:cNvGraphicFramePr>
-              <a:graphicFrameLocks xmlns:a="http://schemas.openxmlformats.org/drawingml/2006/main" noChangeAspect="1"/>
-            </wp:cNvGraphicFramePr>
-            <a:graphic xmlns:a="http://schemas.openxmlformats.org/drawingml/2006/main">
-              <a:graphicData uri="http://schemas.openxmlformats.org/drawingml/2006/picture">
-                <pic:pic xmlns:pic="http://schemas.openxmlformats.org/drawingml/2006/picture">
-                  <pic:nvPicPr>
-                    <pic:cNvPr id="16" name="Picture 16"/>
-                    <pic:cNvPicPr/>
-                  </pic:nvPicPr>
-                  <pic:blipFill>
-                    <a:blip r:embed="rId19" cstate="print">
-                      <a:extLst>
-                        <a:ext uri="{28A0092B-C50C-407E-A947-70E740481C1C}">
-                          <a14:useLocalDpi xmlns:a14="http://schemas.microsoft.com/office/drawing/2010/main" val="0"/>
-                        </a:ext>
-                      </a:extLst>
-                    </a:blip>
-                    <a:stretch>
-                      <a:fillRect/>
-                    </a:stretch>
-                  </pic:blipFill>
-                  <pic:spPr>
-                    <a:xfrm>
-                      <a:off x="0" y="0"/>
-                      <a:ext cx="5731510" cy="2015490"/>
-                    </a:xfrm>
-                    <a:prstGeom prst="rect">
-                      <a:avLst/>
-                    </a:prstGeom>
-                  </pic:spPr>
-                </pic:pic>
-              </a:graphicData>
-            </a:graphic>
-          </wp:inline>
-        </w:drawing>
-      </w:r>
-      <w:r>
-        <w:rPr>
-          <w:noProof/>
-        </w:rPr>
         <w:lastRenderedPageBreak/>
         <w:drawing>
           <wp:inline distT="0" distB="0" distL="0" distR="0">
             <wp:extent cx="5731510" cy="2015490"/>
             <wp:effectExtent l="0" t="0" r="0" b="3810"/>
-            <wp:docPr id="17" name="Picture 17"/>
-            <wp:cNvGraphicFramePr>
-              <a:graphicFrameLocks xmlns:a="http://schemas.openxmlformats.org/drawingml/2006/main" noChangeAspect="1"/>
-            </wp:cNvGraphicFramePr>
-            <a:graphic xmlns:a="http://schemas.openxmlformats.org/drawingml/2006/main">
-              <a:graphicData uri="http://schemas.openxmlformats.org/drawingml/2006/picture">
-                <pic:pic xmlns:pic="http://schemas.openxmlformats.org/drawingml/2006/picture">
-                  <pic:nvPicPr>
-                    <pic:cNvPr id="17" name="Picture 17"/>
-                    <pic:cNvPicPr/>
-                  </pic:nvPicPr>
-                  <pic:blipFill>
-                    <a:blip r:embed="rId20" cstate="print">
-                      <a:extLst>
-                        <a:ext uri="{28A0092B-C50C-407E-A947-70E740481C1C}">
-                          <a14:useLocalDpi xmlns:a14="http://schemas.microsoft.com/office/drawing/2010/main" val="0"/>
-                        </a:ext>
-                      </a:extLst>
-                    </a:blip>
-                    <a:stretch>
-                      <a:fillRect/>
-                    </a:stretch>
-                  </pic:blipFill>
-                  <pic:spPr>
-                    <a:xfrm>
-                      <a:off x="0" y="0"/>
-                      <a:ext cx="5731510" cy="2015490"/>
-                    </a:xfrm>
-                    <a:prstGeom prst="rect">
-                      <a:avLst/>
-                    </a:prstGeom>
-                  </pic:spPr>
-                </pic:pic>
-              </a:graphicData>
-            </a:graphic>
-          </wp:inline>
-        </w:drawing>
-      </w:r>
-      <w:r>
-        <w:rPr>
-          <w:noProof/>
-        </w:rPr>
-        <w:drawing>
-          <wp:inline distT="0" distB="0" distL="0" distR="0">
-            <wp:extent cx="5731510" cy="2015490"/>
-            <wp:effectExtent l="0" t="0" r="0" b="3810"/>
-            <wp:docPr id="18" name="Picture 18"/>
-            <wp:cNvGraphicFramePr>
-              <a:graphicFrameLocks xmlns:a="http://schemas.openxmlformats.org/drawingml/2006/main" noChangeAspect="1"/>
-            </wp:cNvGraphicFramePr>
-            <a:graphic xmlns:a="http://schemas.openxmlformats.org/drawingml/2006/main">
-              <a:graphicData uri="http://schemas.openxmlformats.org/drawingml/2006/picture">
-                <pic:pic xmlns:pic="http://schemas.openxmlformats.org/drawingml/2006/picture">
-                  <pic:nvPicPr>
-                    <pic:cNvPr id="18" name="Picture 18"/>
-                    <pic:cNvPicPr/>
-                  </pic:nvPicPr>
-                  <pic:blipFill>
-                    <a:blip r:embed="rId21" cstate="print">
-                      <a:extLst>
-                        <a:ext uri="{28A0092B-C50C-407E-A947-70E740481C1C}">
-                          <a14:useLocalDpi xmlns:a14="http://schemas.microsoft.com/office/drawing/2010/main" val="0"/>
-                        </a:ext>
-                      </a:extLst>
-                    </a:blip>
-                    <a:stretch>
-                      <a:fillRect/>
-                    </a:stretch>
-                  </pic:blipFill>
-                  <pic:spPr>
-                    <a:xfrm>
-                      <a:off x="0" y="0"/>
-                      <a:ext cx="5731510" cy="2015490"/>
-                    </a:xfrm>
-                    <a:prstGeom prst="rect">
-                      <a:avLst/>
-                    </a:prstGeom>
-                  </pic:spPr>
-                </pic:pic>
-              </a:graphicData>
-            </a:graphic>
-          </wp:inline>
-        </w:drawing>
-      </w:r>
-      <w:r>
-        <w:rPr>
-          <w:noProof/>
-        </w:rPr>
-        <w:drawing>
-          <wp:inline distT="0" distB="0" distL="0" distR="0">
-            <wp:extent cx="5731510" cy="2015490"/>
-            <wp:effectExtent l="0" t="0" r="0" b="3810"/>
-            <wp:docPr id="19" name="Picture 19"/>
-            <wp:cNvGraphicFramePr>
-              <a:graphicFrameLocks xmlns:a="http://schemas.openxmlformats.org/drawingml/2006/main" noChangeAspect="1"/>
-            </wp:cNvGraphicFramePr>
-            <a:graphic xmlns:a="http://schemas.openxmlformats.org/drawingml/2006/main">
-              <a:graphicData uri="http://schemas.openxmlformats.org/drawingml/2006/picture">
-                <pic:pic xmlns:pic="http://schemas.openxmlformats.org/drawingml/2006/picture">
-                  <pic:nvPicPr>
-                    <pic:cNvPr id="19" name="Picture 19"/>
-                    <pic:cNvPicPr/>
-                  </pic:nvPicPr>
-                  <pic:blipFill>
-                    <a:blip r:embed="rId22" cstate="print">
-                      <a:extLst>
-                        <a:ext uri="{28A0092B-C50C-407E-A947-70E740481C1C}">
-                          <a14:useLocalDpi xmlns:a14="http://schemas.microsoft.com/office/drawing/2010/main" val="0"/>
-                        </a:ext>
-                      </a:extLst>
-                    </a:blip>
-                    <a:stretch>
-                      <a:fillRect/>
-                    </a:stretch>
-                  </pic:blipFill>
-                  <pic:spPr>
-                    <a:xfrm>
-                      <a:off x="0" y="0"/>
-                      <a:ext cx="5731510" cy="2015490"/>
-                    </a:xfrm>
-                    <a:prstGeom prst="rect">
-                      <a:avLst/>
-                    </a:prstGeom>
-                  </pic:spPr>
-                </pic:pic>
-              </a:graphicData>
-            </a:graphic>
-          </wp:inline>
-        </w:drawing>
-      </w:r>
-      <w:r>
-        <w:rPr>
-          <w:noProof/>
-        </w:rPr>
-        <w:drawing>
-          <wp:inline distT="0" distB="0" distL="0" distR="0">
-            <wp:extent cx="5731510" cy="2015490"/>
-            <wp:effectExtent l="0" t="0" r="0" b="3810"/>
-            <wp:docPr id="20" name="Picture 20"/>
-            <wp:cNvGraphicFramePr>
-              <a:graphicFrameLocks xmlns:a="http://schemas.openxmlformats.org/drawingml/2006/main" noChangeAspect="1"/>
-            </wp:cNvGraphicFramePr>
-            <a:graphic xmlns:a="http://schemas.openxmlformats.org/drawingml/2006/main">
-              <a:graphicData uri="http://schemas.openxmlformats.org/drawingml/2006/picture">
-                <pic:pic xmlns:pic="http://schemas.openxmlformats.org/drawingml/2006/picture">
-                  <pic:nvPicPr>
-                    <pic:cNvPr id="20" name="Picture 20"/>
-                    <pic:cNvPicPr/>
-                  </pic:nvPicPr>
-                  <pic:blipFill>
-                    <a:blip r:embed="rId23" cstate="print">
+            <wp:docPr id="34" name="Picture 34"/>
+            <wp:cNvGraphicFramePr>
+              <a:graphicFrameLocks xmlns:a="http://schemas.openxmlformats.org/drawingml/2006/main" noChangeAspect="1"/>
+            </wp:cNvGraphicFramePr>
+            <a:graphic xmlns:a="http://schemas.openxmlformats.org/drawingml/2006/main">
+              <a:graphicData uri="http://schemas.openxmlformats.org/drawingml/2006/picture">
+                <pic:pic xmlns:pic="http://schemas.openxmlformats.org/drawingml/2006/picture">
+                  <pic:nvPicPr>
+                    <pic:cNvPr id="34" name="Picture 34"/>
+                    <pic:cNvPicPr/>
+                  </pic:nvPicPr>
+                  <pic:blipFill>
+                    <a:blip r:embed="rId37" cstate="print">
+                      <a:extLst>
+                        <a:ext uri="{28A0092B-C50C-407E-A947-70E740481C1C}">
+                          <a14:useLocalDpi xmlns:a14="http://schemas.microsoft.com/office/drawing/2010/main" val="0"/>
+                        </a:ext>
+                      </a:extLst>
+                    </a:blip>
+                    <a:stretch>
+                      <a:fillRect/>
+                    </a:stretch>
+                  </pic:blipFill>
+                  <pic:spPr>
+                    <a:xfrm>
+                      <a:off x="0" y="0"/>
+                      <a:ext cx="5731510" cy="2015490"/>
+                    </a:xfrm>
+                    <a:prstGeom prst="rect">
+                      <a:avLst/>
+                    </a:prstGeom>
+                  </pic:spPr>
+                </pic:pic>
+              </a:graphicData>
+            </a:graphic>
+          </wp:inline>
+        </w:drawing>
+      </w:r>
+      <w:r>
+        <w:rPr>
+          <w:noProof/>
+        </w:rPr>
+        <w:drawing>
+          <wp:inline distT="0" distB="0" distL="0" distR="0">
+            <wp:extent cx="5731510" cy="2015490"/>
+            <wp:effectExtent l="0" t="0" r="0" b="3810"/>
+            <wp:docPr id="35" name="Picture 35"/>
+            <wp:cNvGraphicFramePr>
+              <a:graphicFrameLocks xmlns:a="http://schemas.openxmlformats.org/drawingml/2006/main" noChangeAspect="1"/>
+            </wp:cNvGraphicFramePr>
+            <a:graphic xmlns:a="http://schemas.openxmlformats.org/drawingml/2006/main">
+              <a:graphicData uri="http://schemas.openxmlformats.org/drawingml/2006/picture">
+                <pic:pic xmlns:pic="http://schemas.openxmlformats.org/drawingml/2006/picture">
+                  <pic:nvPicPr>
+                    <pic:cNvPr id="35" name="Picture 35"/>
+                    <pic:cNvPicPr/>
+                  </pic:nvPicPr>
+                  <pic:blipFill>
+                    <a:blip r:embed="rId38" cstate="print">
+                      <a:extLst>
+                        <a:ext uri="{28A0092B-C50C-407E-A947-70E740481C1C}">
+                          <a14:useLocalDpi xmlns:a14="http://schemas.microsoft.com/office/drawing/2010/main" val="0"/>
+                        </a:ext>
+                      </a:extLst>
+                    </a:blip>
+                    <a:stretch>
+                      <a:fillRect/>
+                    </a:stretch>
+                  </pic:blipFill>
+                  <pic:spPr>
+                    <a:xfrm>
+                      <a:off x="0" y="0"/>
+                      <a:ext cx="5731510" cy="2015490"/>
+                    </a:xfrm>
+                    <a:prstGeom prst="rect">
+                      <a:avLst/>
+                    </a:prstGeom>
+                  </pic:spPr>
+                </pic:pic>
+              </a:graphicData>
+            </a:graphic>
+          </wp:inline>
+        </w:drawing>
+      </w:r>
+      <w:r>
+        <w:rPr>
+          <w:noProof/>
+        </w:rPr>
+        <w:drawing>
+          <wp:inline distT="0" distB="0" distL="0" distR="0">
+            <wp:extent cx="5731510" cy="2015490"/>
+            <wp:effectExtent l="0" t="0" r="0" b="3810"/>
+            <wp:docPr id="36" name="Picture 36"/>
+            <wp:cNvGraphicFramePr>
+              <a:graphicFrameLocks xmlns:a="http://schemas.openxmlformats.org/drawingml/2006/main" noChangeAspect="1"/>
+            </wp:cNvGraphicFramePr>
+            <a:graphic xmlns:a="http://schemas.openxmlformats.org/drawingml/2006/main">
+              <a:graphicData uri="http://schemas.openxmlformats.org/drawingml/2006/picture">
+                <pic:pic xmlns:pic="http://schemas.openxmlformats.org/drawingml/2006/picture">
+                  <pic:nvPicPr>
+                    <pic:cNvPr id="36" name="Picture 36"/>
+                    <pic:cNvPicPr/>
+                  </pic:nvPicPr>
+                  <pic:blipFill>
+                    <a:blip r:embed="rId39" cstate="print">
+                      <a:extLst>
+                        <a:ext uri="{28A0092B-C50C-407E-A947-70E740481C1C}">
+                          <a14:useLocalDpi xmlns:a14="http://schemas.microsoft.com/office/drawing/2010/main" val="0"/>
+                        </a:ext>
+                      </a:extLst>
+                    </a:blip>
+                    <a:stretch>
+                      <a:fillRect/>
+                    </a:stretch>
+                  </pic:blipFill>
+                  <pic:spPr>
+                    <a:xfrm>
+                      <a:off x="0" y="0"/>
+                      <a:ext cx="5731510" cy="2015490"/>
+                    </a:xfrm>
+                    <a:prstGeom prst="rect">
+                      <a:avLst/>
+                    </a:prstGeom>
+                  </pic:spPr>
+                </pic:pic>
+              </a:graphicData>
+            </a:graphic>
+          </wp:inline>
+        </w:drawing>
+      </w:r>
+      <w:r>
+        <w:rPr>
+          <w:noProof/>
+        </w:rPr>
+        <w:drawing>
+          <wp:inline distT="0" distB="0" distL="0" distR="0">
+            <wp:extent cx="5731510" cy="2015490"/>
+            <wp:effectExtent l="0" t="0" r="0" b="3810"/>
+            <wp:docPr id="37" name="Picture 37"/>
+            <wp:cNvGraphicFramePr>
+              <a:graphicFrameLocks xmlns:a="http://schemas.openxmlformats.org/drawingml/2006/main" noChangeAspect="1"/>
+            </wp:cNvGraphicFramePr>
+            <a:graphic xmlns:a="http://schemas.openxmlformats.org/drawingml/2006/main">
+              <a:graphicData uri="http://schemas.openxmlformats.org/drawingml/2006/picture">
+                <pic:pic xmlns:pic="http://schemas.openxmlformats.org/drawingml/2006/picture">
+                  <pic:nvPicPr>
+                    <pic:cNvPr id="37" name="Picture 37"/>
+                    <pic:cNvPicPr/>
+                  </pic:nvPicPr>
+                  <pic:blipFill>
+                    <a:blip r:embed="rId40" cstate="print">
                       <a:extLst>
                         <a:ext uri="{28A0092B-C50C-407E-A947-70E740481C1C}">
                           <a14:useLocalDpi xmlns:a14="http://schemas.microsoft.com/office/drawing/2010/main" val="0"/>
@@ -936,792 +1784,6 @@
           <wp:inline distT="0" distB="0" distL="0" distR="0">
             <wp:extent cx="5731510" cy="2015490"/>
             <wp:effectExtent l="0" t="0" r="0" b="3810"/>
-            <wp:docPr id="21" name="Picture 21"/>
-            <wp:cNvGraphicFramePr>
-              <a:graphicFrameLocks xmlns:a="http://schemas.openxmlformats.org/drawingml/2006/main" noChangeAspect="1"/>
-            </wp:cNvGraphicFramePr>
-            <a:graphic xmlns:a="http://schemas.openxmlformats.org/drawingml/2006/main">
-              <a:graphicData uri="http://schemas.openxmlformats.org/drawingml/2006/picture">
-                <pic:pic xmlns:pic="http://schemas.openxmlformats.org/drawingml/2006/picture">
-                  <pic:nvPicPr>
-                    <pic:cNvPr id="21" name="Picture 21"/>
-                    <pic:cNvPicPr/>
-                  </pic:nvPicPr>
-                  <pic:blipFill>
-                    <a:blip r:embed="rId24" cstate="print">
-                      <a:extLst>
-                        <a:ext uri="{28A0092B-C50C-407E-A947-70E740481C1C}">
-                          <a14:useLocalDpi xmlns:a14="http://schemas.microsoft.com/office/drawing/2010/main" val="0"/>
-                        </a:ext>
-                      </a:extLst>
-                    </a:blip>
-                    <a:stretch>
-                      <a:fillRect/>
-                    </a:stretch>
-                  </pic:blipFill>
-                  <pic:spPr>
-                    <a:xfrm>
-                      <a:off x="0" y="0"/>
-                      <a:ext cx="5731510" cy="2015490"/>
-                    </a:xfrm>
-                    <a:prstGeom prst="rect">
-                      <a:avLst/>
-                    </a:prstGeom>
-                  </pic:spPr>
-                </pic:pic>
-              </a:graphicData>
-            </a:graphic>
-          </wp:inline>
-        </w:drawing>
-      </w:r>
-      <w:r>
-        <w:rPr>
-          <w:noProof/>
-        </w:rPr>
-        <w:drawing>
-          <wp:inline distT="0" distB="0" distL="0" distR="0">
-            <wp:extent cx="5731510" cy="2015490"/>
-            <wp:effectExtent l="0" t="0" r="0" b="3810"/>
-            <wp:docPr id="22" name="Picture 22"/>
-            <wp:cNvGraphicFramePr>
-              <a:graphicFrameLocks xmlns:a="http://schemas.openxmlformats.org/drawingml/2006/main" noChangeAspect="1"/>
-            </wp:cNvGraphicFramePr>
-            <a:graphic xmlns:a="http://schemas.openxmlformats.org/drawingml/2006/main">
-              <a:graphicData uri="http://schemas.openxmlformats.org/drawingml/2006/picture">
-                <pic:pic xmlns:pic="http://schemas.openxmlformats.org/drawingml/2006/picture">
-                  <pic:nvPicPr>
-                    <pic:cNvPr id="22" name="Picture 22"/>
-                    <pic:cNvPicPr/>
-                  </pic:nvPicPr>
-                  <pic:blipFill>
-                    <a:blip r:embed="rId25" cstate="print">
-                      <a:extLst>
-                        <a:ext uri="{28A0092B-C50C-407E-A947-70E740481C1C}">
-                          <a14:useLocalDpi xmlns:a14="http://schemas.microsoft.com/office/drawing/2010/main" val="0"/>
-                        </a:ext>
-                      </a:extLst>
-                    </a:blip>
-                    <a:stretch>
-                      <a:fillRect/>
-                    </a:stretch>
-                  </pic:blipFill>
-                  <pic:spPr>
-                    <a:xfrm>
-                      <a:off x="0" y="0"/>
-                      <a:ext cx="5731510" cy="2015490"/>
-                    </a:xfrm>
-                    <a:prstGeom prst="rect">
-                      <a:avLst/>
-                    </a:prstGeom>
-                  </pic:spPr>
-                </pic:pic>
-              </a:graphicData>
-            </a:graphic>
-          </wp:inline>
-        </w:drawing>
-      </w:r>
-      <w:r>
-        <w:rPr>
-          <w:noProof/>
-        </w:rPr>
-        <w:drawing>
-          <wp:inline distT="0" distB="0" distL="0" distR="0">
-            <wp:extent cx="5731510" cy="2015490"/>
-            <wp:effectExtent l="0" t="0" r="0" b="3810"/>
-            <wp:docPr id="23" name="Picture 23"/>
-            <wp:cNvGraphicFramePr>
-              <a:graphicFrameLocks xmlns:a="http://schemas.openxmlformats.org/drawingml/2006/main" noChangeAspect="1"/>
-            </wp:cNvGraphicFramePr>
-            <a:graphic xmlns:a="http://schemas.openxmlformats.org/drawingml/2006/main">
-              <a:graphicData uri="http://schemas.openxmlformats.org/drawingml/2006/picture">
-                <pic:pic xmlns:pic="http://schemas.openxmlformats.org/drawingml/2006/picture">
-                  <pic:nvPicPr>
-                    <pic:cNvPr id="23" name="Picture 23"/>
-                    <pic:cNvPicPr/>
-                  </pic:nvPicPr>
-                  <pic:blipFill>
-                    <a:blip r:embed="rId26" cstate="print">
-                      <a:extLst>
-                        <a:ext uri="{28A0092B-C50C-407E-A947-70E740481C1C}">
-                          <a14:useLocalDpi xmlns:a14="http://schemas.microsoft.com/office/drawing/2010/main" val="0"/>
-                        </a:ext>
-                      </a:extLst>
-                    </a:blip>
-                    <a:stretch>
-                      <a:fillRect/>
-                    </a:stretch>
-                  </pic:blipFill>
-                  <pic:spPr>
-                    <a:xfrm>
-                      <a:off x="0" y="0"/>
-                      <a:ext cx="5731510" cy="2015490"/>
-                    </a:xfrm>
-                    <a:prstGeom prst="rect">
-                      <a:avLst/>
-                    </a:prstGeom>
-                  </pic:spPr>
-                </pic:pic>
-              </a:graphicData>
-            </a:graphic>
-          </wp:inline>
-        </w:drawing>
-      </w:r>
-      <w:r>
-        <w:rPr>
-          <w:noProof/>
-        </w:rPr>
-        <w:drawing>
-          <wp:inline distT="0" distB="0" distL="0" distR="0">
-            <wp:extent cx="5731510" cy="2015490"/>
-            <wp:effectExtent l="0" t="0" r="0" b="3810"/>
-            <wp:docPr id="24" name="Picture 24"/>
-            <wp:cNvGraphicFramePr>
-              <a:graphicFrameLocks xmlns:a="http://schemas.openxmlformats.org/drawingml/2006/main" noChangeAspect="1"/>
-            </wp:cNvGraphicFramePr>
-            <a:graphic xmlns:a="http://schemas.openxmlformats.org/drawingml/2006/main">
-              <a:graphicData uri="http://schemas.openxmlformats.org/drawingml/2006/picture">
-                <pic:pic xmlns:pic="http://schemas.openxmlformats.org/drawingml/2006/picture">
-                  <pic:nvPicPr>
-                    <pic:cNvPr id="24" name="Picture 24"/>
-                    <pic:cNvPicPr/>
-                  </pic:nvPicPr>
-                  <pic:blipFill>
-                    <a:blip r:embed="rId27" cstate="print">
-                      <a:extLst>
-                        <a:ext uri="{28A0092B-C50C-407E-A947-70E740481C1C}">
-                          <a14:useLocalDpi xmlns:a14="http://schemas.microsoft.com/office/drawing/2010/main" val="0"/>
-                        </a:ext>
-                      </a:extLst>
-                    </a:blip>
-                    <a:stretch>
-                      <a:fillRect/>
-                    </a:stretch>
-                  </pic:blipFill>
-                  <pic:spPr>
-                    <a:xfrm>
-                      <a:off x="0" y="0"/>
-                      <a:ext cx="5731510" cy="2015490"/>
-                    </a:xfrm>
-                    <a:prstGeom prst="rect">
-                      <a:avLst/>
-                    </a:prstGeom>
-                  </pic:spPr>
-                </pic:pic>
-              </a:graphicData>
-            </a:graphic>
-          </wp:inline>
-        </w:drawing>
-      </w:r>
-      <w:r>
-        <w:rPr>
-          <w:noProof/>
-        </w:rPr>
-        <w:lastRenderedPageBreak/>
-        <w:drawing>
-          <wp:inline distT="0" distB="0" distL="0" distR="0">
-            <wp:extent cx="5731510" cy="2015490"/>
-            <wp:effectExtent l="0" t="0" r="0" b="3810"/>
-            <wp:docPr id="25" name="Picture 25"/>
-            <wp:cNvGraphicFramePr>
-              <a:graphicFrameLocks xmlns:a="http://schemas.openxmlformats.org/drawingml/2006/main" noChangeAspect="1"/>
-            </wp:cNvGraphicFramePr>
-            <a:graphic xmlns:a="http://schemas.openxmlformats.org/drawingml/2006/main">
-              <a:graphicData uri="http://schemas.openxmlformats.org/drawingml/2006/picture">
-                <pic:pic xmlns:pic="http://schemas.openxmlformats.org/drawingml/2006/picture">
-                  <pic:nvPicPr>
-                    <pic:cNvPr id="25" name="Picture 25"/>
-                    <pic:cNvPicPr/>
-                  </pic:nvPicPr>
-                  <pic:blipFill>
-                    <a:blip r:embed="rId28" cstate="print">
-                      <a:extLst>
-                        <a:ext uri="{28A0092B-C50C-407E-A947-70E740481C1C}">
-                          <a14:useLocalDpi xmlns:a14="http://schemas.microsoft.com/office/drawing/2010/main" val="0"/>
-                        </a:ext>
-                      </a:extLst>
-                    </a:blip>
-                    <a:stretch>
-                      <a:fillRect/>
-                    </a:stretch>
-                  </pic:blipFill>
-                  <pic:spPr>
-                    <a:xfrm>
-                      <a:off x="0" y="0"/>
-                      <a:ext cx="5731510" cy="2015490"/>
-                    </a:xfrm>
-                    <a:prstGeom prst="rect">
-                      <a:avLst/>
-                    </a:prstGeom>
-                  </pic:spPr>
-                </pic:pic>
-              </a:graphicData>
-            </a:graphic>
-          </wp:inline>
-        </w:drawing>
-      </w:r>
-      <w:r>
-        <w:rPr>
-          <w:noProof/>
-        </w:rPr>
-        <w:drawing>
-          <wp:inline distT="0" distB="0" distL="0" distR="0">
-            <wp:extent cx="5731510" cy="2015490"/>
-            <wp:effectExtent l="0" t="0" r="0" b="3810"/>
-            <wp:docPr id="26" name="Picture 26"/>
-            <wp:cNvGraphicFramePr>
-              <a:graphicFrameLocks xmlns:a="http://schemas.openxmlformats.org/drawingml/2006/main" noChangeAspect="1"/>
-            </wp:cNvGraphicFramePr>
-            <a:graphic xmlns:a="http://schemas.openxmlformats.org/drawingml/2006/main">
-              <a:graphicData uri="http://schemas.openxmlformats.org/drawingml/2006/picture">
-                <pic:pic xmlns:pic="http://schemas.openxmlformats.org/drawingml/2006/picture">
-                  <pic:nvPicPr>
-                    <pic:cNvPr id="26" name="Picture 26"/>
-                    <pic:cNvPicPr/>
-                  </pic:nvPicPr>
-                  <pic:blipFill>
-                    <a:blip r:embed="rId29" cstate="print">
-                      <a:extLst>
-                        <a:ext uri="{28A0092B-C50C-407E-A947-70E740481C1C}">
-                          <a14:useLocalDpi xmlns:a14="http://schemas.microsoft.com/office/drawing/2010/main" val="0"/>
-                        </a:ext>
-                      </a:extLst>
-                    </a:blip>
-                    <a:stretch>
-                      <a:fillRect/>
-                    </a:stretch>
-                  </pic:blipFill>
-                  <pic:spPr>
-                    <a:xfrm>
-                      <a:off x="0" y="0"/>
-                      <a:ext cx="5731510" cy="2015490"/>
-                    </a:xfrm>
-                    <a:prstGeom prst="rect">
-                      <a:avLst/>
-                    </a:prstGeom>
-                  </pic:spPr>
-                </pic:pic>
-              </a:graphicData>
-            </a:graphic>
-          </wp:inline>
-        </w:drawing>
-      </w:r>
-      <w:r>
-        <w:rPr>
-          <w:noProof/>
-        </w:rPr>
-        <w:drawing>
-          <wp:inline distT="0" distB="0" distL="0" distR="0">
-            <wp:extent cx="5731510" cy="2015490"/>
-            <wp:effectExtent l="0" t="0" r="0" b="3810"/>
-            <wp:docPr id="27" name="Picture 27"/>
-            <wp:cNvGraphicFramePr>
-              <a:graphicFrameLocks xmlns:a="http://schemas.openxmlformats.org/drawingml/2006/main" noChangeAspect="1"/>
-            </wp:cNvGraphicFramePr>
-            <a:graphic xmlns:a="http://schemas.openxmlformats.org/drawingml/2006/main">
-              <a:graphicData uri="http://schemas.openxmlformats.org/drawingml/2006/picture">
-                <pic:pic xmlns:pic="http://schemas.openxmlformats.org/drawingml/2006/picture">
-                  <pic:nvPicPr>
-                    <pic:cNvPr id="27" name="Picture 27"/>
-                    <pic:cNvPicPr/>
-                  </pic:nvPicPr>
-                  <pic:blipFill>
-                    <a:blip r:embed="rId30" cstate="print">
-                      <a:extLst>
-                        <a:ext uri="{28A0092B-C50C-407E-A947-70E740481C1C}">
-                          <a14:useLocalDpi xmlns:a14="http://schemas.microsoft.com/office/drawing/2010/main" val="0"/>
-                        </a:ext>
-                      </a:extLst>
-                    </a:blip>
-                    <a:stretch>
-                      <a:fillRect/>
-                    </a:stretch>
-                  </pic:blipFill>
-                  <pic:spPr>
-                    <a:xfrm>
-                      <a:off x="0" y="0"/>
-                      <a:ext cx="5731510" cy="2015490"/>
-                    </a:xfrm>
-                    <a:prstGeom prst="rect">
-                      <a:avLst/>
-                    </a:prstGeom>
-                  </pic:spPr>
-                </pic:pic>
-              </a:graphicData>
-            </a:graphic>
-          </wp:inline>
-        </w:drawing>
-      </w:r>
-      <w:r>
-        <w:rPr>
-          <w:noProof/>
-        </w:rPr>
-        <w:drawing>
-          <wp:inline distT="0" distB="0" distL="0" distR="0">
-            <wp:extent cx="5731510" cy="2015490"/>
-            <wp:effectExtent l="0" t="0" r="0" b="3810"/>
-            <wp:docPr id="28" name="Picture 28"/>
-            <wp:cNvGraphicFramePr>
-              <a:graphicFrameLocks xmlns:a="http://schemas.openxmlformats.org/drawingml/2006/main" noChangeAspect="1"/>
-            </wp:cNvGraphicFramePr>
-            <a:graphic xmlns:a="http://schemas.openxmlformats.org/drawingml/2006/main">
-              <a:graphicData uri="http://schemas.openxmlformats.org/drawingml/2006/picture">
-                <pic:pic xmlns:pic="http://schemas.openxmlformats.org/drawingml/2006/picture">
-                  <pic:nvPicPr>
-                    <pic:cNvPr id="28" name="Picture 28"/>
-                    <pic:cNvPicPr/>
-                  </pic:nvPicPr>
-                  <pic:blipFill>
-                    <a:blip r:embed="rId31" cstate="print">
-                      <a:extLst>
-                        <a:ext uri="{28A0092B-C50C-407E-A947-70E740481C1C}">
-                          <a14:useLocalDpi xmlns:a14="http://schemas.microsoft.com/office/drawing/2010/main" val="0"/>
-                        </a:ext>
-                      </a:extLst>
-                    </a:blip>
-                    <a:stretch>
-                      <a:fillRect/>
-                    </a:stretch>
-                  </pic:blipFill>
-                  <pic:spPr>
-                    <a:xfrm>
-                      <a:off x="0" y="0"/>
-                      <a:ext cx="5731510" cy="2015490"/>
-                    </a:xfrm>
-                    <a:prstGeom prst="rect">
-                      <a:avLst/>
-                    </a:prstGeom>
-                  </pic:spPr>
-                </pic:pic>
-              </a:graphicData>
-            </a:graphic>
-          </wp:inline>
-        </w:drawing>
-      </w:r>
-      <w:r>
-        <w:rPr>
-          <w:noProof/>
-        </w:rPr>
-        <w:lastRenderedPageBreak/>
-        <w:drawing>
-          <wp:inline distT="0" distB="0" distL="0" distR="0">
-            <wp:extent cx="5731510" cy="2015490"/>
-            <wp:effectExtent l="0" t="0" r="0" b="3810"/>
-            <wp:docPr id="29" name="Picture 29"/>
-            <wp:cNvGraphicFramePr>
-              <a:graphicFrameLocks xmlns:a="http://schemas.openxmlformats.org/drawingml/2006/main" noChangeAspect="1"/>
-            </wp:cNvGraphicFramePr>
-            <a:graphic xmlns:a="http://schemas.openxmlformats.org/drawingml/2006/main">
-              <a:graphicData uri="http://schemas.openxmlformats.org/drawingml/2006/picture">
-                <pic:pic xmlns:pic="http://schemas.openxmlformats.org/drawingml/2006/picture">
-                  <pic:nvPicPr>
-                    <pic:cNvPr id="29" name="Picture 29"/>
-                    <pic:cNvPicPr/>
-                  </pic:nvPicPr>
-                  <pic:blipFill>
-                    <a:blip r:embed="rId32" cstate="print">
-                      <a:extLst>
-                        <a:ext uri="{28A0092B-C50C-407E-A947-70E740481C1C}">
-                          <a14:useLocalDpi xmlns:a14="http://schemas.microsoft.com/office/drawing/2010/main" val="0"/>
-                        </a:ext>
-                      </a:extLst>
-                    </a:blip>
-                    <a:stretch>
-                      <a:fillRect/>
-                    </a:stretch>
-                  </pic:blipFill>
-                  <pic:spPr>
-                    <a:xfrm>
-                      <a:off x="0" y="0"/>
-                      <a:ext cx="5731510" cy="2015490"/>
-                    </a:xfrm>
-                    <a:prstGeom prst="rect">
-                      <a:avLst/>
-                    </a:prstGeom>
-                  </pic:spPr>
-                </pic:pic>
-              </a:graphicData>
-            </a:graphic>
-          </wp:inline>
-        </w:drawing>
-      </w:r>
-      <w:r>
-        <w:rPr>
-          <w:noProof/>
-        </w:rPr>
-        <w:drawing>
-          <wp:inline distT="0" distB="0" distL="0" distR="0">
-            <wp:extent cx="5731510" cy="2015490"/>
-            <wp:effectExtent l="0" t="0" r="0" b="3810"/>
-            <wp:docPr id="30" name="Picture 30"/>
-            <wp:cNvGraphicFramePr>
-              <a:graphicFrameLocks xmlns:a="http://schemas.openxmlformats.org/drawingml/2006/main" noChangeAspect="1"/>
-            </wp:cNvGraphicFramePr>
-            <a:graphic xmlns:a="http://schemas.openxmlformats.org/drawingml/2006/main">
-              <a:graphicData uri="http://schemas.openxmlformats.org/drawingml/2006/picture">
-                <pic:pic xmlns:pic="http://schemas.openxmlformats.org/drawingml/2006/picture">
-                  <pic:nvPicPr>
-                    <pic:cNvPr id="30" name="Picture 30"/>
-                    <pic:cNvPicPr/>
-                  </pic:nvPicPr>
-                  <pic:blipFill>
-                    <a:blip r:embed="rId33" cstate="print">
-                      <a:extLst>
-                        <a:ext uri="{28A0092B-C50C-407E-A947-70E740481C1C}">
-                          <a14:useLocalDpi xmlns:a14="http://schemas.microsoft.com/office/drawing/2010/main" val="0"/>
-                        </a:ext>
-                      </a:extLst>
-                    </a:blip>
-                    <a:stretch>
-                      <a:fillRect/>
-                    </a:stretch>
-                  </pic:blipFill>
-                  <pic:spPr>
-                    <a:xfrm>
-                      <a:off x="0" y="0"/>
-                      <a:ext cx="5731510" cy="2015490"/>
-                    </a:xfrm>
-                    <a:prstGeom prst="rect">
-                      <a:avLst/>
-                    </a:prstGeom>
-                  </pic:spPr>
-                </pic:pic>
-              </a:graphicData>
-            </a:graphic>
-          </wp:inline>
-        </w:drawing>
-      </w:r>
-      <w:r>
-        <w:rPr>
-          <w:noProof/>
-        </w:rPr>
-        <w:drawing>
-          <wp:inline distT="0" distB="0" distL="0" distR="0">
-            <wp:extent cx="5731510" cy="2015490"/>
-            <wp:effectExtent l="0" t="0" r="0" b="3810"/>
-            <wp:docPr id="31" name="Picture 31"/>
-            <wp:cNvGraphicFramePr>
-              <a:graphicFrameLocks xmlns:a="http://schemas.openxmlformats.org/drawingml/2006/main" noChangeAspect="1"/>
-            </wp:cNvGraphicFramePr>
-            <a:graphic xmlns:a="http://schemas.openxmlformats.org/drawingml/2006/main">
-              <a:graphicData uri="http://schemas.openxmlformats.org/drawingml/2006/picture">
-                <pic:pic xmlns:pic="http://schemas.openxmlformats.org/drawingml/2006/picture">
-                  <pic:nvPicPr>
-                    <pic:cNvPr id="31" name="Picture 31"/>
-                    <pic:cNvPicPr/>
-                  </pic:nvPicPr>
-                  <pic:blipFill>
-                    <a:blip r:embed="rId34" cstate="print">
-                      <a:extLst>
-                        <a:ext uri="{28A0092B-C50C-407E-A947-70E740481C1C}">
-                          <a14:useLocalDpi xmlns:a14="http://schemas.microsoft.com/office/drawing/2010/main" val="0"/>
-                        </a:ext>
-                      </a:extLst>
-                    </a:blip>
-                    <a:stretch>
-                      <a:fillRect/>
-                    </a:stretch>
-                  </pic:blipFill>
-                  <pic:spPr>
-                    <a:xfrm>
-                      <a:off x="0" y="0"/>
-                      <a:ext cx="5731510" cy="2015490"/>
-                    </a:xfrm>
-                    <a:prstGeom prst="rect">
-                      <a:avLst/>
-                    </a:prstGeom>
-                  </pic:spPr>
-                </pic:pic>
-              </a:graphicData>
-            </a:graphic>
-          </wp:inline>
-        </w:drawing>
-      </w:r>
-      <w:r>
-        <w:rPr>
-          <w:noProof/>
-        </w:rPr>
-        <w:drawing>
-          <wp:inline distT="0" distB="0" distL="0" distR="0">
-            <wp:extent cx="5731510" cy="2015490"/>
-            <wp:effectExtent l="0" t="0" r="0" b="3810"/>
-            <wp:docPr id="32" name="Picture 32"/>
-            <wp:cNvGraphicFramePr>
-              <a:graphicFrameLocks xmlns:a="http://schemas.openxmlformats.org/drawingml/2006/main" noChangeAspect="1"/>
-            </wp:cNvGraphicFramePr>
-            <a:graphic xmlns:a="http://schemas.openxmlformats.org/drawingml/2006/main">
-              <a:graphicData uri="http://schemas.openxmlformats.org/drawingml/2006/picture">
-                <pic:pic xmlns:pic="http://schemas.openxmlformats.org/drawingml/2006/picture">
-                  <pic:nvPicPr>
-                    <pic:cNvPr id="32" name="Picture 32"/>
-                    <pic:cNvPicPr/>
-                  </pic:nvPicPr>
-                  <pic:blipFill>
-                    <a:blip r:embed="rId35" cstate="print">
-                      <a:extLst>
-                        <a:ext uri="{28A0092B-C50C-407E-A947-70E740481C1C}">
-                          <a14:useLocalDpi xmlns:a14="http://schemas.microsoft.com/office/drawing/2010/main" val="0"/>
-                        </a:ext>
-                      </a:extLst>
-                    </a:blip>
-                    <a:stretch>
-                      <a:fillRect/>
-                    </a:stretch>
-                  </pic:blipFill>
-                  <pic:spPr>
-                    <a:xfrm>
-                      <a:off x="0" y="0"/>
-                      <a:ext cx="5731510" cy="2015490"/>
-                    </a:xfrm>
-                    <a:prstGeom prst="rect">
-                      <a:avLst/>
-                    </a:prstGeom>
-                  </pic:spPr>
-                </pic:pic>
-              </a:graphicData>
-            </a:graphic>
-          </wp:inline>
-        </w:drawing>
-      </w:r>
-      <w:r>
-        <w:rPr>
-          <w:noProof/>
-        </w:rPr>
-        <w:lastRenderedPageBreak/>
-        <w:drawing>
-          <wp:inline distT="0" distB="0" distL="0" distR="0">
-            <wp:extent cx="5731510" cy="2015490"/>
-            <wp:effectExtent l="0" t="0" r="0" b="3810"/>
-            <wp:docPr id="33" name="Picture 33"/>
-            <wp:cNvGraphicFramePr>
-              <a:graphicFrameLocks xmlns:a="http://schemas.openxmlformats.org/drawingml/2006/main" noChangeAspect="1"/>
-            </wp:cNvGraphicFramePr>
-            <a:graphic xmlns:a="http://schemas.openxmlformats.org/drawingml/2006/main">
-              <a:graphicData uri="http://schemas.openxmlformats.org/drawingml/2006/picture">
-                <pic:pic xmlns:pic="http://schemas.openxmlformats.org/drawingml/2006/picture">
-                  <pic:nvPicPr>
-                    <pic:cNvPr id="33" name="Picture 33"/>
-                    <pic:cNvPicPr/>
-                  </pic:nvPicPr>
-                  <pic:blipFill>
-                    <a:blip r:embed="rId16" cstate="print">
-                      <a:extLst>
-                        <a:ext uri="{28A0092B-C50C-407E-A947-70E740481C1C}">
-                          <a14:useLocalDpi xmlns:a14="http://schemas.microsoft.com/office/drawing/2010/main" val="0"/>
-                        </a:ext>
-                      </a:extLst>
-                    </a:blip>
-                    <a:stretch>
-                      <a:fillRect/>
-                    </a:stretch>
-                  </pic:blipFill>
-                  <pic:spPr>
-                    <a:xfrm>
-                      <a:off x="0" y="0"/>
-                      <a:ext cx="5731510" cy="2015490"/>
-                    </a:xfrm>
-                    <a:prstGeom prst="rect">
-                      <a:avLst/>
-                    </a:prstGeom>
-                  </pic:spPr>
-                </pic:pic>
-              </a:graphicData>
-            </a:graphic>
-          </wp:inline>
-        </w:drawing>
-      </w:r>
-      <w:r>
-        <w:rPr>
-          <w:noProof/>
-        </w:rPr>
-        <w:drawing>
-          <wp:inline distT="0" distB="0" distL="0" distR="0">
-            <wp:extent cx="5731510" cy="2015490"/>
-            <wp:effectExtent l="0" t="0" r="0" b="3810"/>
-            <wp:docPr id="34" name="Picture 34"/>
-            <wp:cNvGraphicFramePr>
-              <a:graphicFrameLocks xmlns:a="http://schemas.openxmlformats.org/drawingml/2006/main" noChangeAspect="1"/>
-            </wp:cNvGraphicFramePr>
-            <a:graphic xmlns:a="http://schemas.openxmlformats.org/drawingml/2006/main">
-              <a:graphicData uri="http://schemas.openxmlformats.org/drawingml/2006/picture">
-                <pic:pic xmlns:pic="http://schemas.openxmlformats.org/drawingml/2006/picture">
-                  <pic:nvPicPr>
-                    <pic:cNvPr id="34" name="Picture 34"/>
-                    <pic:cNvPicPr/>
-                  </pic:nvPicPr>
-                  <pic:blipFill>
-                    <a:blip r:embed="rId36" cstate="print">
-                      <a:extLst>
-                        <a:ext uri="{28A0092B-C50C-407E-A947-70E740481C1C}">
-                          <a14:useLocalDpi xmlns:a14="http://schemas.microsoft.com/office/drawing/2010/main" val="0"/>
-                        </a:ext>
-                      </a:extLst>
-                    </a:blip>
-                    <a:stretch>
-                      <a:fillRect/>
-                    </a:stretch>
-                  </pic:blipFill>
-                  <pic:spPr>
-                    <a:xfrm>
-                      <a:off x="0" y="0"/>
-                      <a:ext cx="5731510" cy="2015490"/>
-                    </a:xfrm>
-                    <a:prstGeom prst="rect">
-                      <a:avLst/>
-                    </a:prstGeom>
-                  </pic:spPr>
-                </pic:pic>
-              </a:graphicData>
-            </a:graphic>
-          </wp:inline>
-        </w:drawing>
-      </w:r>
-      <w:r>
-        <w:rPr>
-          <w:noProof/>
-        </w:rPr>
-        <w:drawing>
-          <wp:inline distT="0" distB="0" distL="0" distR="0">
-            <wp:extent cx="5731510" cy="2015490"/>
-            <wp:effectExtent l="0" t="0" r="0" b="3810"/>
-            <wp:docPr id="35" name="Picture 35"/>
-            <wp:cNvGraphicFramePr>
-              <a:graphicFrameLocks xmlns:a="http://schemas.openxmlformats.org/drawingml/2006/main" noChangeAspect="1"/>
-            </wp:cNvGraphicFramePr>
-            <a:graphic xmlns:a="http://schemas.openxmlformats.org/drawingml/2006/main">
-              <a:graphicData uri="http://schemas.openxmlformats.org/drawingml/2006/picture">
-                <pic:pic xmlns:pic="http://schemas.openxmlformats.org/drawingml/2006/picture">
-                  <pic:nvPicPr>
-                    <pic:cNvPr id="35" name="Picture 35"/>
-                    <pic:cNvPicPr/>
-                  </pic:nvPicPr>
-                  <pic:blipFill>
-                    <a:blip r:embed="rId37" cstate="print">
-                      <a:extLst>
-                        <a:ext uri="{28A0092B-C50C-407E-A947-70E740481C1C}">
-                          <a14:useLocalDpi xmlns:a14="http://schemas.microsoft.com/office/drawing/2010/main" val="0"/>
-                        </a:ext>
-                      </a:extLst>
-                    </a:blip>
-                    <a:stretch>
-                      <a:fillRect/>
-                    </a:stretch>
-                  </pic:blipFill>
-                  <pic:spPr>
-                    <a:xfrm>
-                      <a:off x="0" y="0"/>
-                      <a:ext cx="5731510" cy="2015490"/>
-                    </a:xfrm>
-                    <a:prstGeom prst="rect">
-                      <a:avLst/>
-                    </a:prstGeom>
-                  </pic:spPr>
-                </pic:pic>
-              </a:graphicData>
-            </a:graphic>
-          </wp:inline>
-        </w:drawing>
-      </w:r>
-      <w:r>
-        <w:rPr>
-          <w:noProof/>
-        </w:rPr>
-        <w:drawing>
-          <wp:inline distT="0" distB="0" distL="0" distR="0">
-            <wp:extent cx="5731510" cy="2015490"/>
-            <wp:effectExtent l="0" t="0" r="0" b="3810"/>
-            <wp:docPr id="36" name="Picture 36"/>
-            <wp:cNvGraphicFramePr>
-              <a:graphicFrameLocks xmlns:a="http://schemas.openxmlformats.org/drawingml/2006/main" noChangeAspect="1"/>
-            </wp:cNvGraphicFramePr>
-            <a:graphic xmlns:a="http://schemas.openxmlformats.org/drawingml/2006/main">
-              <a:graphicData uri="http://schemas.openxmlformats.org/drawingml/2006/picture">
-                <pic:pic xmlns:pic="http://schemas.openxmlformats.org/drawingml/2006/picture">
-                  <pic:nvPicPr>
-                    <pic:cNvPr id="36" name="Picture 36"/>
-                    <pic:cNvPicPr/>
-                  </pic:nvPicPr>
-                  <pic:blipFill>
-                    <a:blip r:embed="rId38" cstate="print">
-                      <a:extLst>
-                        <a:ext uri="{28A0092B-C50C-407E-A947-70E740481C1C}">
-                          <a14:useLocalDpi xmlns:a14="http://schemas.microsoft.com/office/drawing/2010/main" val="0"/>
-                        </a:ext>
-                      </a:extLst>
-                    </a:blip>
-                    <a:stretch>
-                      <a:fillRect/>
-                    </a:stretch>
-                  </pic:blipFill>
-                  <pic:spPr>
-                    <a:xfrm>
-                      <a:off x="0" y="0"/>
-                      <a:ext cx="5731510" cy="2015490"/>
-                    </a:xfrm>
-                    <a:prstGeom prst="rect">
-                      <a:avLst/>
-                    </a:prstGeom>
-                  </pic:spPr>
-                </pic:pic>
-              </a:graphicData>
-            </a:graphic>
-          </wp:inline>
-        </w:drawing>
-      </w:r>
-      <w:r>
-        <w:rPr>
-          <w:noProof/>
-        </w:rPr>
-        <w:lastRenderedPageBreak/>
-        <w:drawing>
-          <wp:inline distT="0" distB="0" distL="0" distR="0">
-            <wp:extent cx="5731510" cy="2015490"/>
-            <wp:effectExtent l="0" t="0" r="0" b="3810"/>
-            <wp:docPr id="37" name="Picture 37"/>
-            <wp:cNvGraphicFramePr>
-              <a:graphicFrameLocks xmlns:a="http://schemas.openxmlformats.org/drawingml/2006/main" noChangeAspect="1"/>
-            </wp:cNvGraphicFramePr>
-            <a:graphic xmlns:a="http://schemas.openxmlformats.org/drawingml/2006/main">
-              <a:graphicData uri="http://schemas.openxmlformats.org/drawingml/2006/picture">
-                <pic:pic xmlns:pic="http://schemas.openxmlformats.org/drawingml/2006/picture">
-                  <pic:nvPicPr>
-                    <pic:cNvPr id="37" name="Picture 37"/>
-                    <pic:cNvPicPr/>
-                  </pic:nvPicPr>
-                  <pic:blipFill>
-                    <a:blip r:embed="rId39" cstate="print">
-                      <a:extLst>
-                        <a:ext uri="{28A0092B-C50C-407E-A947-70E740481C1C}">
-                          <a14:useLocalDpi xmlns:a14="http://schemas.microsoft.com/office/drawing/2010/main" val="0"/>
-                        </a:ext>
-                      </a:extLst>
-                    </a:blip>
-                    <a:stretch>
-                      <a:fillRect/>
-                    </a:stretch>
-                  </pic:blipFill>
-                  <pic:spPr>
-                    <a:xfrm>
-                      <a:off x="0" y="0"/>
-                      <a:ext cx="5731510" cy="2015490"/>
-                    </a:xfrm>
-                    <a:prstGeom prst="rect">
-                      <a:avLst/>
-                    </a:prstGeom>
-                  </pic:spPr>
-                </pic:pic>
-              </a:graphicData>
-            </a:graphic>
-          </wp:inline>
-        </w:drawing>
-      </w:r>
-      <w:r>
-        <w:rPr>
-          <w:noProof/>
-        </w:rPr>
-        <w:drawing>
-          <wp:inline distT="0" distB="0" distL="0" distR="0">
-            <wp:extent cx="5731510" cy="2015490"/>
-            <wp:effectExtent l="0" t="0" r="0" b="3810"/>
             <wp:docPr id="38" name="Picture 38"/>
             <wp:cNvGraphicFramePr>
               <a:graphicFrameLocks xmlns:a="http://schemas.openxmlformats.org/drawingml/2006/main" noChangeAspect="1"/>
@@ -1734,7 +1796,7 @@
                     <pic:cNvPicPr/>
                   </pic:nvPicPr>
                   <pic:blipFill>
-                    <a:blip r:embed="rId40" cstate="print">
+                    <a:blip r:embed="rId41" cstate="print">
                       <a:extLst>
                         <a:ext uri="{28A0092B-C50C-407E-A947-70E740481C1C}">
                           <a14:useLocalDpi xmlns:a14="http://schemas.microsoft.com/office/drawing/2010/main" val="0"/>
@@ -1780,37 +1842,36 @@
                     <pic:cNvPicPr/>
                   </pic:nvPicPr>
                   <pic:blipFill>
-                    <a:blip r:embed="rId41" cstate="print">
-                      <a:extLst>
-                        <a:ext uri="{28A0092B-C50C-407E-A947-70E740481C1C}">
-                          <a14:useLocalDpi xmlns:a14="http://schemas.microsoft.com/office/drawing/2010/main" val="0"/>
-                        </a:ext>
-                      </a:extLst>
-                    </a:blip>
-                    <a:stretch>
-                      <a:fillRect/>
-                    </a:stretch>
-                  </pic:blipFill>
-                  <pic:spPr>
-                    <a:xfrm>
-                      <a:off x="0" y="0"/>
-                      <a:ext cx="5731510" cy="2015490"/>
-                    </a:xfrm>
-                    <a:prstGeom prst="rect">
-                      <a:avLst/>
-                    </a:prstGeom>
-                  </pic:spPr>
-                </pic:pic>
-              </a:graphicData>
-            </a:graphic>
-          </wp:inline>
-        </w:drawing>
-      </w:r>
-      <w:r>
-        <w:rPr>
-          <w:noProof/>
-        </w:rPr>
-        <w:lastRenderedPageBreak/>
+                    <a:blip r:embed="rId42" cstate="print">
+                      <a:extLst>
+                        <a:ext uri="{28A0092B-C50C-407E-A947-70E740481C1C}">
+                          <a14:useLocalDpi xmlns:a14="http://schemas.microsoft.com/office/drawing/2010/main" val="0"/>
+                        </a:ext>
+                      </a:extLst>
+                    </a:blip>
+                    <a:stretch>
+                      <a:fillRect/>
+                    </a:stretch>
+                  </pic:blipFill>
+                  <pic:spPr>
+                    <a:xfrm>
+                      <a:off x="0" y="0"/>
+                      <a:ext cx="5731510" cy="2015490"/>
+                    </a:xfrm>
+                    <a:prstGeom prst="rect">
+                      <a:avLst/>
+                    </a:prstGeom>
+                  </pic:spPr>
+                </pic:pic>
+              </a:graphicData>
+            </a:graphic>
+          </wp:inline>
+        </w:drawing>
+      </w:r>
+      <w:r>
+        <w:rPr>
+          <w:noProof/>
+        </w:rPr>
         <w:drawing>
           <wp:inline distT="0" distB="0" distL="0" distR="0">
             <wp:extent cx="5731510" cy="2015490"/>
@@ -1827,7 +1888,7 @@
                     <pic:cNvPicPr/>
                   </pic:nvPicPr>
                   <pic:blipFill>
-                    <a:blip r:embed="rId42" cstate="print">
+                    <a:blip r:embed="rId43" cstate="print">
                       <a:extLst>
                         <a:ext uri="{28A0092B-C50C-407E-A947-70E740481C1C}">
                           <a14:useLocalDpi xmlns:a14="http://schemas.microsoft.com/office/drawing/2010/main" val="0"/>
@@ -1873,7 +1934,7 @@
                     <pic:cNvPicPr/>
                   </pic:nvPicPr>
                   <pic:blipFill>
-                    <a:blip r:embed="rId43" cstate="print">
+                    <a:blip r:embed="rId44" cstate="print">
                       <a:extLst>
                         <a:ext uri="{28A0092B-C50C-407E-A947-70E740481C1C}">
                           <a14:useLocalDpi xmlns:a14="http://schemas.microsoft.com/office/drawing/2010/main" val="0"/>
@@ -1918,7 +1979,7 @@
         <w:rFonts w:asciiTheme="minorHAnsi" w:eastAsiaTheme="minorHAnsi" w:hAnsiTheme="minorHAnsi" w:cstheme="minorBidi"/>
         <w:sz w:val="24"/>
         <w:szCs w:val="24"/>
-        <w:lang w:val="en-ES" w:eastAsia="en-US" w:bidi="ar-SA"/>
+        <w:lang w:eastAsia="en-US" w:bidi="ar-SA"/>
       </w:rPr>
     </w:rPrDefault>
     <w:pPrDefault/>
@@ -2305,13 +2366,13 @@
     <w:name w:val="Normal"/>
     <w:qFormat/>
   </w:style>
-  <w:style w:type="character" w:default="1" w:styleId="DefaultParagraphFont">
+  <w:style w:type="character" w:default="1" w:styleId="Fuentedeprrafopredeter">
     <w:name w:val="Default Paragraph Font"/>
     <w:uiPriority w:val="1"/>
     <w:semiHidden/>
     <w:unhideWhenUsed/>
   </w:style>
-  <w:style w:type="table" w:default="1" w:styleId="TableNormal">
+  <w:style w:type="table" w:default="1" w:styleId="Tablanormal">
     <w:name w:val="Normal Table"/>
     <w:uiPriority w:val="99"/>
     <w:semiHidden/>
@@ -2326,11 +2387,44 @@
       </w:tblCellMar>
     </w:tblPr>
   </w:style>
-  <w:style w:type="numbering" w:default="1" w:styleId="NoList">
+  <w:style w:type="numbering" w:default="1" w:styleId="Sinlista">
     <w:name w:val="No List"/>
     <w:uiPriority w:val="99"/>
     <w:semiHidden/>
     <w:unhideWhenUsed/>
+  </w:style>
+  <w:style w:type="paragraph" w:styleId="Ttulo">
+    <w:name w:val="Title"/>
+    <w:basedOn w:val="Normal"/>
+    <w:next w:val="Normal"/>
+    <w:link w:val="TtuloCar"/>
+    <w:uiPriority w:val="10"/>
+    <w:qFormat/>
+    <w:rsid w:val="00DD48A6"/>
+    <w:pPr>
+      <w:contextualSpacing/>
+    </w:pPr>
+    <w:rPr>
+      <w:rFonts w:asciiTheme="majorHAnsi" w:eastAsiaTheme="majorEastAsia" w:hAnsiTheme="majorHAnsi" w:cstheme="majorBidi"/>
+      <w:spacing w:val="-10"/>
+      <w:kern w:val="28"/>
+      <w:sz w:val="56"/>
+      <w:szCs w:val="56"/>
+    </w:rPr>
+  </w:style>
+  <w:style w:type="character" w:customStyle="1" w:styleId="TtuloCar">
+    <w:name w:val="Título Car"/>
+    <w:basedOn w:val="Fuentedeprrafopredeter"/>
+    <w:link w:val="Ttulo"/>
+    <w:uiPriority w:val="10"/>
+    <w:rsid w:val="00DD48A6"/>
+    <w:rPr>
+      <w:rFonts w:asciiTheme="majorHAnsi" w:eastAsiaTheme="majorEastAsia" w:hAnsiTheme="majorHAnsi" w:cstheme="majorBidi"/>
+      <w:spacing w:val="-10"/>
+      <w:kern w:val="28"/>
+      <w:sz w:val="56"/>
+      <w:szCs w:val="56"/>
+    </w:rPr>
   </w:style>
 </w:styles>
 </file>
